--- a/28-07/Mañana/srs.docx
+++ b/28-07/Mañana/srs.docx
@@ -782,6 +782,10 @@
     <w:sdt>
       <w:sdtPr>
         <w:rPr>
+          <w:rFonts w:ascii="Arial" w:eastAsia="Arial" w:hAnsi="Arial" w:cs="Arial"/>
+          <w:color w:val="auto"/>
+          <w:sz w:val="22"/>
+          <w:szCs w:val="22"/>
           <w:lang w:val="es-ES"/>
         </w:rPr>
         <w:id w:val="488296016"/>
@@ -792,12 +796,8 @@
       </w:sdtPr>
       <w:sdtEndPr>
         <w:rPr>
-          <w:rFonts w:ascii="Arial" w:eastAsia="Arial" w:hAnsi="Arial" w:cs="Arial"/>
           <w:b/>
           <w:bCs/>
-          <w:color w:val="auto"/>
-          <w:sz w:val="22"/>
-          <w:szCs w:val="22"/>
         </w:rPr>
       </w:sdtEndPr>
       <w:sdtContent>
@@ -2088,23 +2088,7 @@
       <w:bookmarkStart w:id="2" w:name="_1xla42j6fdd9" w:colFirst="0" w:colLast="0"/>
       <w:bookmarkEnd w:id="2"/>
       <w:r>
-        <w:t xml:space="preserve">Este </w:t>
-      </w:r>
-      <w:proofErr w:type="gramStart"/>
-      <w:r>
-        <w:t>documento  “</w:t>
-      </w:r>
-      <w:proofErr w:type="gramEnd"/>
-      <w:r>
-        <w:t>Especificación de los requisitos de software</w:t>
-      </w:r>
-      <w:proofErr w:type="gramStart"/>
-      <w:r>
-        <w:t>”,  define</w:t>
-      </w:r>
-      <w:proofErr w:type="gramEnd"/>
-      <w:r>
-        <w:t xml:space="preserve"> los requisitos para el proyecto “Alineación perfecta” incluyendo las funcionalidades, el comportamiento esperado y las restricciones del sistema. El objetivo principal del juego es permitir a los jugadores comparar los tributos de sus cartas de futbolistas, con los de sus oponentes, y así determinar la victoria en un duelo de cartas. Este documento servirá como guía para el desarrollo del juego, asegurando que cumpla con las expectativas de los usuarios y las metas del proyecto.</w:t>
+        <w:t>Este documento  “Especificación de los requisitos de software”,  define los requisitos para el proyecto “Alineación perfecta” incluyendo las funcionalidades, el comportamiento esperado y las restricciones del sistema. El objetivo principal del juego es permitir a los jugadores comparar los tributos de sus cartas de futbolistas, con los de sus oponentes, y así determinar la victoria en un duelo de cartas. Este documento servirá como guía para el desarrollo del juego, asegurando que cumpla con las expectativas de los usuarios y las metas del proyecto.</w:t>
       </w:r>
     </w:p>
     <w:p>
@@ -2140,23 +2124,7 @@
       <w:bookmarkStart w:id="6" w:name="_scr6wi9p3z2" w:colFirst="0" w:colLast="0"/>
       <w:bookmarkEnd w:id="6"/>
       <w:r>
-        <w:t xml:space="preserve">La integración </w:t>
-      </w:r>
-      <w:proofErr w:type="gramStart"/>
-      <w:r>
-        <w:t>de  un</w:t>
-      </w:r>
-      <w:proofErr w:type="gramEnd"/>
-      <w:r>
-        <w:t xml:space="preserve"> juego gratuito que permite interactuar a través de cartas con los jugadores de </w:t>
-      </w:r>
-      <w:proofErr w:type="gramStart"/>
-      <w:r>
-        <w:t>fútbol,  y</w:t>
-      </w:r>
-      <w:proofErr w:type="gramEnd"/>
-      <w:r>
-        <w:t xml:space="preserve"> que permita implementar estrategia compitiendo con otras personas.</w:t>
+        <w:t>La integración de  un juego gratuito que permite interactuar a través de cartas con los jugadores de fútbol,  y que permita implementar estrategia compitiendo con otras personas.</w:t>
       </w:r>
     </w:p>
     <w:p>
@@ -2192,15 +2160,7 @@
       <w:bookmarkStart w:id="10" w:name="_7bexuy7ov1mu" w:colFirst="0" w:colLast="0"/>
       <w:bookmarkEnd w:id="10"/>
       <w:r>
-        <w:t xml:space="preserve">El juego podría captar atención de aficionados al deporte o a las estrategias, o aquellas personas que quieran pasar un rato compitiendo entre sí, teniendo en cuenta la popularidad que tiene el fútbol actualmente y por su capacidad para fomentar habilidades cognitivas, estrategias de juego, y proporcionar entretenimiento. Los juegos de cartas. al igual que el fútbol, requieren concentración, toma de decisiones, y a veces, gestión del tiempo. Además, pueden ser una forma de </w:t>
-      </w:r>
-      <w:proofErr w:type="gramStart"/>
-      <w:r>
-        <w:t>socialización ,</w:t>
-      </w:r>
-      <w:proofErr w:type="gramEnd"/>
-      <w:r>
-        <w:t xml:space="preserve"> especialmente para niños, para promover cooperación y entretenimiento de reglas.</w:t>
+        <w:t>El juego podría captar atención de aficionados al deporte o a las estrategias, o aquellas personas que quieran pasar un rato compitiendo entre sí, teniendo en cuenta la popularidad que tiene el fútbol actualmente y por su capacidad para fomentar habilidades cognitivas, estrategias de juego, y proporcionar entretenimiento. Los juegos de cartas. al igual que el fútbol, requieren concentración, toma de decisiones, y a veces, gestión del tiempo. Además, pueden ser una forma de socialización , especialmente para niños, para promover cooperación y entretenimiento de reglas.</w:t>
       </w:r>
     </w:p>
     <w:p>
@@ -2237,23 +2197,13 @@
       <w:bookmarkStart w:id="15" w:name="_80cht29iepmf" w:colFirst="0" w:colLast="0"/>
       <w:bookmarkEnd w:id="15"/>
       <w:r>
-        <w:t xml:space="preserve">El objetivo </w:t>
-      </w:r>
-      <w:proofErr w:type="gramStart"/>
-      <w:r>
-        <w:t>general  de</w:t>
-      </w:r>
-      <w:proofErr w:type="gramEnd"/>
-      <w:r>
-        <w:t xml:space="preserve"> este software es proporcionar un juego orientado a la estrategia utilizando cartas con jugadores de </w:t>
-      </w:r>
-      <w:proofErr w:type="gramStart"/>
-      <w:r>
-        <w:t>fútbol  permitiendo</w:t>
-      </w:r>
-      <w:proofErr w:type="gramEnd"/>
-      <w:r>
-        <w:t xml:space="preserve"> a los usuarios enfrentarse con sus amigos, contando con el modo multijugador, generando entretenimiento e interés. </w:t>
+        <w:t>El objetivo general  de este software es proporcionar un juego orientado a la estrategia utilizando cartas con jugadores de fútbol  permitiendo a los usuarios enfrentarse con sus amigos,</w:t>
+      </w:r>
+      <w:r>
+        <w:t xml:space="preserve"> de manera local desde un mismo dispositivo generando</w:t>
+      </w:r>
+      <w:r>
+        <w:t xml:space="preserve"> entretenimiento e interés. </w:t>
       </w:r>
     </w:p>
     <w:p>
@@ -2351,7 +2301,13 @@
       <w:bookmarkStart w:id="27" w:name="_y8jazm9m8tpo" w:colFirst="0" w:colLast="0"/>
       <w:bookmarkEnd w:id="27"/>
       <w:r>
-        <w:t xml:space="preserve">El alcance del proyecto abarca funcionalidades básicas en el cual los jugadores podrán competir con otros usuarios con mazos diferentes asignados al azar, con un tiempo determinado, el jugador que consiga más cartas al terminar el tiempo límite será el ganador. </w:t>
+        <w:t xml:space="preserve">El alcance del proyecto abarca funcionalidades básicas en el cual los jugadores podrán competir con otros usuarios con mazos diferente, el jugador que consiga más cartas al terminar </w:t>
+      </w:r>
+      <w:r>
+        <w:t>la ronda</w:t>
+      </w:r>
+      <w:r>
+        <w:t xml:space="preserve"> límite será el ganador. </w:t>
       </w:r>
     </w:p>
     <w:p>
@@ -2469,15 +2425,7 @@
         </w:numPr>
       </w:pPr>
       <w:r>
-        <w:t xml:space="preserve">No se contemplarán opciones </w:t>
-      </w:r>
-      <w:proofErr w:type="gramStart"/>
-      <w:r>
-        <w:t>multijugador complejas</w:t>
-      </w:r>
-      <w:proofErr w:type="gramEnd"/>
-      <w:r>
-        <w:t xml:space="preserve"> (por ejemplo, partidas online con múltiples jugadores).</w:t>
+        <w:t>No se contemplarán opciones multijugador complejas (por ejemplo, partidas online con múltiples jugadores).</w:t>
       </w:r>
     </w:p>
     <w:p>
@@ -2519,7 +2467,13 @@
       <w:bookmarkStart w:id="42" w:name="_tvwzez69os8y" w:colFirst="0" w:colLast="0"/>
       <w:bookmarkEnd w:id="42"/>
       <w:r>
-        <w:t xml:space="preserve">El producto se describe como un juego basado en batalla de cartas, en el cual los jugadores podrán competir con rivales en rondas con tiempo establecido, durante el transcurso podrán elegir con qué carta competir en la ronda y con qué atributo para obtener una victoria o de lo contrario una derrota. </w:t>
+        <w:t>El producto se describe como un juego basado en batalla de cartas, en el cual los jugadores podrán competir con rivales en rondas</w:t>
+      </w:r>
+      <w:r>
+        <w:t xml:space="preserve"> </w:t>
+      </w:r>
+      <w:r>
+        <w:t xml:space="preserve">establecido, durante el transcurso podrán elegir con qué carta competir en la ronda y con qué atributo para obtener una victoria o de lo contrario una derrota. </w:t>
       </w:r>
     </w:p>
     <w:p>
@@ -2679,7 +2633,6 @@
         <w:tc>
           <w:tcPr>
             <w:tcW w:w="2715" w:type="dxa"/>
-            <w:shd w:val="clear" w:color="auto" w:fill="auto"/>
             <w:tcMar>
               <w:top w:w="100" w:type="dxa"/>
               <w:left w:w="100" w:type="dxa"/>
@@ -2748,7 +2701,6 @@
         <w:tc>
           <w:tcPr>
             <w:tcW w:w="2715" w:type="dxa"/>
-            <w:shd w:val="clear" w:color="auto" w:fill="auto"/>
             <w:tcMar>
               <w:top w:w="100" w:type="dxa"/>
               <w:left w:w="100" w:type="dxa"/>
@@ -2976,7 +2928,6 @@
         <w:tc>
           <w:tcPr>
             <w:tcW w:w="4005" w:type="dxa"/>
-            <w:shd w:val="clear" w:color="auto" w:fill="auto"/>
             <w:tcMar>
               <w:top w:w="100" w:type="dxa"/>
               <w:left w:w="100" w:type="dxa"/>
@@ -2992,21 +2943,12 @@
               <w:spacing w:line="240" w:lineRule="auto"/>
               <w:jc w:val="center"/>
             </w:pPr>
-            <w:proofErr w:type="spellStart"/>
             <w:r>
               <w:rPr>
                 <w:b/>
                 <w:color w:val="7B7B7B"/>
               </w:rPr>
-              <w:t>Guia</w:t>
-            </w:r>
-            <w:proofErr w:type="spellEnd"/>
-            <w:r>
-              <w:rPr>
-                <w:b/>
-                <w:color w:val="7B7B7B"/>
-              </w:rPr>
-              <w:t xml:space="preserve"> elaborada por el grupo de trabajo</w:t>
+              <w:t>Guia elaborada por el grupo de trabajo</w:t>
             </w:r>
           </w:p>
         </w:tc>
@@ -3039,26 +2981,59 @@
       <w:bookmarkStart w:id="56" w:name="_e52z5skfwznb" w:colFirst="0" w:colLast="0"/>
       <w:bookmarkEnd w:id="56"/>
       <w:r>
-        <w:t xml:space="preserve">Nuestro producto contará con un inicio de sesión y con un formulario que nos ayudará a que las personas ingresen su nombre para tomar como referencia el nombre del usuario esto nos servirá para que aparezca en el </w:t>
-      </w:r>
-      <w:proofErr w:type="spellStart"/>
-      <w:r>
-        <w:t>login</w:t>
-      </w:r>
-      <w:proofErr w:type="spellEnd"/>
-      <w:r>
-        <w:t xml:space="preserve"> que es como una sala de espera y cuando comience el juego nos ayudará también al momento de la batalla con eso las personas saben el nombre de su contrincante  al momento y una vez finalizado el juego va a parecer un podio con las personas de conseguir más cartas y la que tuvo la menor </w:t>
-      </w:r>
-    </w:p>
-    <w:p>
-      <w:pPr>
-        <w:spacing w:line="240" w:lineRule="auto"/>
-        <w:rPr>
-          <w:rFonts w:ascii="Times New Roman" w:eastAsia="Times New Roman" w:hAnsi="Times New Roman" w:cs="Times New Roman"/>
-          <w:sz w:val="24"/>
-          <w:szCs w:val="24"/>
-        </w:rPr>
-      </w:pPr>
+        <w:t>Nuestro producto contará con un inicio de sesión y con un formulario que nos ayudará a que las personas ingresen su nombre para tomar como referencia el nombre del usuario</w:t>
+      </w:r>
+      <w:r>
+        <w:t>,</w:t>
+      </w:r>
+      <w:r>
+        <w:t xml:space="preserve"> esto </w:t>
+      </w:r>
+      <w:r>
+        <w:t xml:space="preserve">se hará con el propósito </w:t>
+      </w:r>
+      <w:r>
+        <w:t xml:space="preserve">que aparezca en el </w:t>
+      </w:r>
+      <w:r>
+        <w:t>lobby</w:t>
+      </w:r>
+      <w:r>
+        <w:t xml:space="preserve"> que es como una sala de espera y cuando comience el juego</w:t>
+      </w:r>
+      <w:r>
+        <w:t xml:space="preserve"> </w:t>
+      </w:r>
+      <w:r>
+        <w:t>nos ayudará también al momento</w:t>
+      </w:r>
+      <w:r>
+        <w:t xml:space="preserve"> de los rounds. C</w:t>
+      </w:r>
+      <w:r>
+        <w:t xml:space="preserve">on eso las personas saben el nombre de su </w:t>
+      </w:r>
+      <w:r>
+        <w:t xml:space="preserve">contrincante durante cada partida. Y a la hora de finalizar el juego se va a mostrar </w:t>
+      </w:r>
+      <w:r>
+        <w:t xml:space="preserve">un mensaje de quien gano en la ronda y al finalizar todas las rondas aparece un mensaje que dice quien fue </w:t>
+      </w:r>
+      <w:r>
+        <w:t>d</w:t>
+      </w:r>
+      <w:r>
+        <w:t>e</w:t>
+      </w:r>
+      <w:r>
+        <w:t>l</w:t>
+      </w:r>
+      <w:r>
+        <w:t xml:space="preserve"> gana</w:t>
+      </w:r>
+      <w:r>
+        <w:t>dor del juego.</w:t>
+      </w:r>
     </w:p>
     <w:p>
       <w:pPr>
@@ -3094,15 +3069,23 @@
         <w:spacing w:before="480" w:after="120" w:line="240" w:lineRule="auto"/>
       </w:pPr>
       <w:bookmarkStart w:id="59" w:name="_bb3c265on1yw" w:colFirst="0" w:colLast="0"/>
+      <w:bookmarkStart w:id="60" w:name="_tck440y21uc3" w:colFirst="0" w:colLast="0"/>
       <w:bookmarkEnd w:id="59"/>
+      <w:bookmarkEnd w:id="60"/>
       <w:r>
         <w:rPr>
           <w:b/>
         </w:rPr>
-        <w:t>Colección de cartas</w:t>
-      </w:r>
-      <w:r>
-        <w:t>, los jugadores adquieren nuevas cartas que les permite expandir su colección. esto se puede lograr por medio de victorias de combates,</w:t>
+        <w:t>Combate</w:t>
+      </w:r>
+      <w:r>
+        <w:t xml:space="preserve">, </w:t>
+      </w:r>
+      <w:r>
+        <w:t>l</w:t>
+      </w:r>
+      <w:r>
+        <w:t xml:space="preserve">os jugadores utilizan sus cartas para enfrentar a otros jugadores (de manera local ) la te matica del combate es por turnos después de cada ronda </w:t>
       </w:r>
     </w:p>
     <w:p>
@@ -3110,17 +3093,38 @@
         <w:keepNext/>
         <w:keepLines/>
         <w:spacing w:before="480" w:after="120" w:line="240" w:lineRule="auto"/>
-      </w:pPr>
-      <w:bookmarkStart w:id="60" w:name="_tck440y21uc3" w:colFirst="0" w:colLast="0"/>
-      <w:bookmarkEnd w:id="60"/>
+        <w:rPr>
+          <w:rFonts w:ascii="Times New Roman" w:eastAsia="Times New Roman" w:hAnsi="Times New Roman" w:cs="Times New Roman"/>
+          <w:sz w:val="36"/>
+          <w:szCs w:val="36"/>
+        </w:rPr>
+      </w:pPr>
       <w:r>
         <w:rPr>
           <w:b/>
         </w:rPr>
-        <w:t>Combate</w:t>
-      </w:r>
-      <w:r>
-        <w:t>, los jugadores utilizan sus cartas para enfrentarse a otros jugadores (en modo multijugador o a la inteligencia artificial, en modo para un jugador- La mecánica de combate puede variar ampliamente. desde combates por turnos hasta en combates en tiempo real.</w:t>
+        <w:t xml:space="preserve">Mensaje </w:t>
+      </w:r>
+      <w:r>
+        <w:rPr>
+          <w:b/>
+        </w:rPr>
+        <w:t>al ganar</w:t>
+      </w:r>
+      <w:r>
+        <w:t>, ofrecen un m</w:t>
+      </w:r>
+      <w:r>
+        <w:t>ensaje</w:t>
+      </w:r>
+      <w:r>
+        <w:t xml:space="preserve"> para todos los usuarios, </w:t>
+      </w:r>
+      <w:r>
+        <w:t>cuando cada una partida</w:t>
+      </w:r>
+      <w:r>
+        <w:t xml:space="preserve"> .</w:t>
       </w:r>
     </w:p>
     <w:p>
@@ -3128,40 +3132,9 @@
         <w:keepNext/>
         <w:keepLines/>
         <w:spacing w:before="480" w:after="120" w:line="240" w:lineRule="auto"/>
-        <w:rPr>
-          <w:rFonts w:ascii="Times New Roman" w:eastAsia="Times New Roman" w:hAnsi="Times New Roman" w:cs="Times New Roman"/>
-          <w:sz w:val="36"/>
-          <w:szCs w:val="36"/>
-        </w:rPr>
-      </w:pPr>
-      <w:bookmarkStart w:id="61" w:name="_st03cw50p96y" w:colFirst="0" w:colLast="0"/>
+      </w:pPr>
+      <w:bookmarkStart w:id="61" w:name="_tpxinvs55xxj" w:colFirst="0" w:colLast="0"/>
       <w:bookmarkEnd w:id="61"/>
-      <w:r>
-        <w:rPr>
-          <w:b/>
-        </w:rPr>
-        <w:t xml:space="preserve">Mensaje de </w:t>
-      </w:r>
-      <w:proofErr w:type="spellStart"/>
-      <w:r>
-        <w:rPr>
-          <w:b/>
-        </w:rPr>
-        <w:t>guia</w:t>
-      </w:r>
-      <w:proofErr w:type="spellEnd"/>
-      <w:r>
-        <w:t>, ofrecen un manual para todos los usuarios, de cómo el usuario puede interactuar con el videojuego.</w:t>
-      </w:r>
-    </w:p>
-    <w:p>
-      <w:pPr>
-        <w:keepNext/>
-        <w:keepLines/>
-        <w:spacing w:before="480" w:after="120" w:line="240" w:lineRule="auto"/>
-      </w:pPr>
-      <w:bookmarkStart w:id="62" w:name="_tpxinvs55xxj" w:colFirst="0" w:colLast="0"/>
-      <w:bookmarkEnd w:id="62"/>
       <w:r>
         <w:t xml:space="preserve"> Características del Usuario</w:t>
       </w:r>
@@ -3254,8 +3227,8 @@
                 <w:color w:val="000000"/>
               </w:rPr>
             </w:pPr>
-            <w:bookmarkStart w:id="63" w:name="_1ci93xb" w:colFirst="0" w:colLast="0"/>
-            <w:bookmarkEnd w:id="63"/>
+            <w:bookmarkStart w:id="62" w:name="_1ci93xb" w:colFirst="0" w:colLast="0"/>
+            <w:bookmarkEnd w:id="62"/>
             <w:r>
               <w:rPr>
                 <w:b/>
@@ -3369,21 +3342,7 @@
               <w:rPr>
                 <w:color w:val="000000"/>
               </w:rPr>
-              <w:t xml:space="preserve">Utilizarlo como </w:t>
-            </w:r>
-            <w:proofErr w:type="gramStart"/>
-            <w:r>
-              <w:rPr>
-                <w:color w:val="000000"/>
-              </w:rPr>
-              <w:t>hobby,  adquirir</w:t>
-            </w:r>
-            <w:proofErr w:type="gramEnd"/>
-            <w:r>
-              <w:rPr>
-                <w:color w:val="000000"/>
-              </w:rPr>
-              <w:t xml:space="preserve"> agilidad mental e ir conociendo las características de algunos de sus jugadores de fútbol favoritos.</w:t>
+              <w:t>Utilizarlo como hobby,  adquirir agilidad mental e ir conociendo las características de algunos de sus jugadores de fútbol favoritos.</w:t>
             </w:r>
           </w:p>
         </w:tc>
@@ -3558,11 +3517,7 @@
               <w:widowControl w:val="0"/>
             </w:pPr>
             <w:r>
-              <w:t xml:space="preserve">Utilizarlos como hobby y poner en práctica sus conocimientos acerca de sus de algunos jugadores de </w:t>
-            </w:r>
-            <w:r>
-              <w:lastRenderedPageBreak/>
-              <w:t>fútbol.</w:t>
+              <w:t>Utilizarlos como hobby y poner en práctica sus conocimientos acerca de sus de algunos jugadores de fútbol.</w:t>
             </w:r>
           </w:p>
         </w:tc>
@@ -3659,7 +3614,14 @@
               <w:rPr>
                 <w:b/>
               </w:rPr>
-              <w:t>Nombre de usuario</w:t>
+              <w:t xml:space="preserve">Nombre de </w:t>
+            </w:r>
+            <w:r>
+              <w:rPr>
+                <w:b/>
+              </w:rPr>
+              <w:lastRenderedPageBreak/>
+              <w:t>usuario</w:t>
             </w:r>
           </w:p>
         </w:tc>
@@ -3673,6 +3635,7 @@
               <w:spacing w:before="120" w:after="60" w:line="240" w:lineRule="auto"/>
             </w:pPr>
             <w:r>
+              <w:lastRenderedPageBreak/>
               <w:t xml:space="preserve">Nombre de la persona </w:t>
             </w:r>
           </w:p>
@@ -3712,15 +3675,7 @@
               <w:spacing w:before="120" w:after="60" w:line="240" w:lineRule="auto"/>
             </w:pPr>
             <w:r>
-              <w:t xml:space="preserve">Generalmente tienen educación secundaria </w:t>
-            </w:r>
-            <w:proofErr w:type="gramStart"/>
-            <w:r>
-              <w:t>e</w:t>
-            </w:r>
-            <w:proofErr w:type="gramEnd"/>
-            <w:r>
-              <w:t xml:space="preserve"> carrera universitaria</w:t>
+              <w:t>Generalmente tienen educación secundaria e carrera universitaria</w:t>
             </w:r>
           </w:p>
         </w:tc>
@@ -3755,15 +3710,7 @@
               <w:widowControl w:val="0"/>
             </w:pPr>
             <w:r>
-              <w:t xml:space="preserve">Utilizarlos como hobby y poner en práctica sus conocimientos acerca </w:t>
-            </w:r>
-            <w:proofErr w:type="gramStart"/>
-            <w:r>
-              <w:t>de  algunos</w:t>
-            </w:r>
-            <w:proofErr w:type="gramEnd"/>
-            <w:r>
-              <w:t xml:space="preserve"> jugadores de fútbol.</w:t>
+              <w:t>Utilizarlos como hobby y poner en práctica sus conocimientos acerca de  algunos jugadores de fútbol.</w:t>
             </w:r>
           </w:p>
         </w:tc>
@@ -3793,14 +3740,14 @@
       <w:pPr>
         <w:pStyle w:val="Ttulo1"/>
       </w:pPr>
-      <w:bookmarkStart w:id="64" w:name="_i2nh83hooyxq" w:colFirst="0" w:colLast="0"/>
-      <w:bookmarkStart w:id="65" w:name="_Toc204683880"/>
-      <w:bookmarkEnd w:id="64"/>
+      <w:bookmarkStart w:id="63" w:name="_i2nh83hooyxq" w:colFirst="0" w:colLast="0"/>
+      <w:bookmarkStart w:id="64" w:name="_Toc204683880"/>
+      <w:bookmarkEnd w:id="63"/>
       <w:r>
         <w:lastRenderedPageBreak/>
         <w:t>Restricciones generales</w:t>
       </w:r>
-      <w:bookmarkEnd w:id="65"/>
+      <w:bookmarkEnd w:id="64"/>
     </w:p>
     <w:p>
       <w:pPr>
@@ -3808,32 +3755,20 @@
         <w:keepLines/>
         <w:spacing w:before="480" w:after="120" w:line="240" w:lineRule="auto"/>
       </w:pPr>
-      <w:bookmarkStart w:id="66" w:name="_4t8m3wqvtepk" w:colFirst="0" w:colLast="0"/>
+      <w:bookmarkStart w:id="65" w:name="_4t8m3wqvtepk" w:colFirst="0" w:colLast="0"/>
+      <w:bookmarkEnd w:id="65"/>
+      <w:r>
+        <w:t>Modificaciones de elementos del juego, Impedir que los jugadores alteren ciertos elementos del juego, como el avatar, el diseño de las cartas o salas de juego</w:t>
+      </w:r>
+    </w:p>
+    <w:p>
+      <w:pPr>
+        <w:pStyle w:val="xdapa"/>
+      </w:pPr>
+      <w:bookmarkStart w:id="66" w:name="_32rcq678l1y" w:colFirst="0" w:colLast="0"/>
       <w:bookmarkEnd w:id="66"/>
       <w:r>
-        <w:t xml:space="preserve">Modificaciones de elementos del </w:t>
-      </w:r>
-      <w:r>
-        <w:t>juego, Impedir</w:t>
-      </w:r>
-      <w:r>
-        <w:t xml:space="preserve"> que los jugadores alteren ciertos elementos del juego, como el avatar, el diseño de las cartas o salas </w:t>
-      </w:r>
-      <w:r>
-        <w:t>de juego</w:t>
-      </w:r>
-    </w:p>
-    <w:p>
-      <w:pPr>
-        <w:pStyle w:val="xdapa"/>
-      </w:pPr>
-      <w:bookmarkStart w:id="67" w:name="_32rcq678l1y" w:colFirst="0" w:colLast="0"/>
-      <w:bookmarkEnd w:id="67"/>
-      <w:r>
-        <w:t>1</w:t>
-      </w:r>
-      <w:r>
-        <w:t>Acciones prohibidas, Restringir ciertas acciones que el jugador puede realizar, como usar ciertos objetos o acceder a ciertas áreas del juego.</w:t>
+        <w:t>1Acciones prohibidas, Restringir ciertas acciones que el jugador puede realizar, como usar ciertos objetos o acceder a ciertas áreas del juego.</w:t>
       </w:r>
     </w:p>
     <w:p>
@@ -3842,22 +3777,10 @@
         <w:keepLines/>
         <w:spacing w:before="480" w:after="120" w:line="240" w:lineRule="auto"/>
       </w:pPr>
-      <w:bookmarkStart w:id="68" w:name="_x3b2lj4ov8mg" w:colFirst="0" w:colLast="0"/>
-      <w:bookmarkEnd w:id="68"/>
-      <w:r>
-        <w:t xml:space="preserve">Uso de trucos, Prohibir el uso de trucos o </w:t>
-      </w:r>
-      <w:r>
-        <w:t>explotas</w:t>
-      </w:r>
-      <w:r>
-        <w:t xml:space="preserve"> que puede alterar el equilibrio </w:t>
-      </w:r>
-      <w:r>
-        <w:t>del</w:t>
-      </w:r>
-      <w:r>
-        <w:t xml:space="preserve"> juego o darle al jugador una ventaja injusta.</w:t>
+      <w:bookmarkStart w:id="67" w:name="_x3b2lj4ov8mg" w:colFirst="0" w:colLast="0"/>
+      <w:bookmarkEnd w:id="67"/>
+      <w:r>
+        <w:t>Uso de trucos, Prohibir el uso de trucos o explotas que puede alterar el equilibrio del juego o darle al jugador una ventaja injusta.</w:t>
       </w:r>
     </w:p>
     <w:p>
@@ -3870,8 +3793,8 @@
           <w:highlight w:val="white"/>
         </w:rPr>
       </w:pPr>
-      <w:bookmarkStart w:id="69" w:name="_lcyxw7u17onx" w:colFirst="0" w:colLast="0"/>
-      <w:bookmarkEnd w:id="69"/>
+      <w:bookmarkStart w:id="68" w:name="_lcyxw7u17onx" w:colFirst="0" w:colLast="0"/>
+      <w:bookmarkEnd w:id="68"/>
       <w:r>
         <w:rPr>
           <w:b/>
@@ -3889,8 +3812,8 @@
           <w:highlight w:val="white"/>
         </w:rPr>
       </w:pPr>
-      <w:bookmarkStart w:id="70" w:name="_sl9d2akpmzje" w:colFirst="0" w:colLast="0"/>
-      <w:bookmarkEnd w:id="70"/>
+      <w:bookmarkStart w:id="69" w:name="_sl9d2akpmzje" w:colFirst="0" w:colLast="0"/>
+      <w:bookmarkEnd w:id="69"/>
       <w:r>
         <w:rPr>
           <w:b/>
@@ -3902,55 +3825,19 @@
         <w:rPr>
           <w:highlight w:val="white"/>
         </w:rPr>
-        <w:t xml:space="preserve"> tendremos</w:t>
+        <w:t xml:space="preserve"> tendremos disponibilidad de los recursos para poder desarrollar el proyecto. Teniendo en cuenta que el equipo de desarrollo tendrán acceso a las herramientas necesario para completar el proyecto dentro del plazo </w:t>
       </w:r>
       <w:r>
         <w:rPr>
           <w:highlight w:val="white"/>
         </w:rPr>
-        <w:t xml:space="preserve"> disponibilidad de los recursos para poder desarrollar el proyecto. Teniendo en cuenta que </w:t>
-      </w:r>
-      <w:proofErr w:type="gramStart"/>
+        <w:t>previsto. Se</w:t>
+      </w:r>
       <w:r>
         <w:rPr>
           <w:highlight w:val="white"/>
         </w:rPr>
-        <w:t>el equipo de desarrollo tendrán</w:t>
-      </w:r>
-      <w:proofErr w:type="gramEnd"/>
-      <w:r>
-        <w:rPr>
-          <w:highlight w:val="white"/>
-        </w:rPr>
-        <w:t xml:space="preserve"> acceso a las herramientas necesario para completar el proyecto dentro del plazo </w:t>
-      </w:r>
-      <w:proofErr w:type="spellStart"/>
-      <w:proofErr w:type="gramStart"/>
-      <w:r>
-        <w:rPr>
-          <w:highlight w:val="white"/>
-        </w:rPr>
-        <w:t>previsto.Se</w:t>
-      </w:r>
-      <w:proofErr w:type="spellEnd"/>
-      <w:proofErr w:type="gramEnd"/>
-      <w:r>
-        <w:rPr>
-          <w:highlight w:val="white"/>
-        </w:rPr>
-        <w:t xml:space="preserve"> asume que la plataforma tecnológica en la que se basará el software será estable y no experimentará cambios importantes durante el </w:t>
-      </w:r>
-      <w:r>
-        <w:rPr>
-          <w:highlight w:val="white"/>
-        </w:rPr>
-        <w:t>desarrollo. Tendremos</w:t>
-      </w:r>
-      <w:r>
-        <w:rPr>
-          <w:highlight w:val="white"/>
-        </w:rPr>
-        <w:t xml:space="preserve"> en cuenta el diseño amigable para el público elegido </w:t>
+        <w:t xml:space="preserve"> asume que la plataforma tecnológica en la que se basará el software será estable y no experimentará cambios importantes durante el desarrollo. Tendremos en cuenta el diseño amigable para el público elegido </w:t>
       </w:r>
     </w:p>
     <w:p>
@@ -3962,37 +3849,20 @@
           <w:highlight w:val="white"/>
         </w:rPr>
       </w:pPr>
-      <w:bookmarkStart w:id="71" w:name="_ywvwq7hihlh6" w:colFirst="0" w:colLast="0"/>
-      <w:bookmarkEnd w:id="71"/>
+      <w:bookmarkStart w:id="70" w:name="_ywvwq7hihlh6" w:colFirst="0" w:colLast="0"/>
+      <w:bookmarkEnd w:id="70"/>
       <w:r>
         <w:rPr>
           <w:b/>
           <w:highlight w:val="white"/>
         </w:rPr>
-        <w:t xml:space="preserve">Dependencias </w:t>
-      </w:r>
-      <w:proofErr w:type="spellStart"/>
-      <w:proofErr w:type="gramStart"/>
-      <w:r>
-        <w:rPr>
-          <w:b/>
+        <w:t>Dependencias funcionales:</w:t>
+      </w:r>
+      <w:r>
+        <w:rPr>
           <w:highlight w:val="white"/>
         </w:rPr>
-        <w:t>funcionales:</w:t>
-      </w:r>
-      <w:r>
-        <w:rPr>
-          <w:highlight w:val="white"/>
-        </w:rPr>
-        <w:t>Tiene</w:t>
-      </w:r>
-      <w:proofErr w:type="spellEnd"/>
-      <w:proofErr w:type="gramEnd"/>
-      <w:r>
-        <w:rPr>
-          <w:highlight w:val="white"/>
-        </w:rPr>
-        <w:t xml:space="preserve"> que correr en un sistema operativo (como Windows, Android). teniendo en cuenta que siempre tiene que estar conectada a internet.</w:t>
+        <w:t>Tiene que correr en un sistema operativo (como Windows). teniendo en cuenta que siempre tiene que estar conectada a internet.</w:t>
       </w:r>
     </w:p>
     <w:p>
@@ -4005,8 +3875,8 @@
           <w:highlight w:val="white"/>
         </w:rPr>
       </w:pPr>
-      <w:bookmarkStart w:id="72" w:name="_3ic6znsfnjbv" w:colFirst="0" w:colLast="0"/>
-      <w:bookmarkEnd w:id="72"/>
+      <w:bookmarkStart w:id="71" w:name="_3ic6znsfnjbv" w:colFirst="0" w:colLast="0"/>
+      <w:bookmarkEnd w:id="71"/>
     </w:p>
     <w:p>
       <w:pPr>
@@ -4018,8 +3888,8 @@
           <w:highlight w:val="white"/>
         </w:rPr>
       </w:pPr>
-      <w:bookmarkStart w:id="73" w:name="_l0xqlouj3x01" w:colFirst="0" w:colLast="0"/>
-      <w:bookmarkEnd w:id="73"/>
+      <w:bookmarkStart w:id="72" w:name="_l0xqlouj3x01" w:colFirst="0" w:colLast="0"/>
+      <w:bookmarkEnd w:id="72"/>
     </w:p>
     <w:p>
       <w:pPr>
@@ -4031,8 +3901,8 @@
           <w:highlight w:val="white"/>
         </w:rPr>
       </w:pPr>
-      <w:bookmarkStart w:id="74" w:name="_am48lnl5j7zp" w:colFirst="0" w:colLast="0"/>
-      <w:bookmarkEnd w:id="74"/>
+      <w:bookmarkStart w:id="73" w:name="_am48lnl5j7zp" w:colFirst="0" w:colLast="0"/>
+      <w:bookmarkEnd w:id="73"/>
       <w:r>
         <w:rPr>
           <w:b/>
@@ -4050,8 +3920,8 @@
           <w:highlight w:val="white"/>
         </w:rPr>
       </w:pPr>
-      <w:bookmarkStart w:id="75" w:name="_u12l9qhvpe52" w:colFirst="0" w:colLast="0"/>
-      <w:bookmarkEnd w:id="75"/>
+      <w:bookmarkStart w:id="74" w:name="_u12l9qhvpe52" w:colFirst="0" w:colLast="0"/>
+      <w:bookmarkEnd w:id="74"/>
     </w:p>
     <w:p>
       <w:pPr>
@@ -4062,8 +3932,8 @@
           <w:highlight w:val="white"/>
         </w:rPr>
       </w:pPr>
-      <w:bookmarkStart w:id="76" w:name="_yehy3roc3qmr" w:colFirst="0" w:colLast="0"/>
-      <w:bookmarkEnd w:id="76"/>
+      <w:bookmarkStart w:id="75" w:name="_yehy3roc3qmr" w:colFirst="0" w:colLast="0"/>
+      <w:bookmarkEnd w:id="75"/>
       <w:r>
         <w:rPr>
           <w:highlight w:val="white"/>
@@ -4080,14 +3950,22 @@
           <w:highlight w:val="white"/>
         </w:rPr>
       </w:pPr>
-      <w:bookmarkStart w:id="77" w:name="_1ryleo2t6agn" w:colFirst="0" w:colLast="0"/>
+      <w:bookmarkStart w:id="76" w:name="_1ryleo2t6agn" w:colFirst="0" w:colLast="0"/>
+      <w:bookmarkEnd w:id="76"/>
+      <w:r>
+        <w:rPr>
+          <w:highlight w:val="white"/>
+        </w:rPr>
+        <w:tab/>
+        <w:t>Interfaces de entrada:</w:t>
+      </w:r>
+      <w:bookmarkStart w:id="77" w:name="_egcps791j39c" w:colFirst="0" w:colLast="0"/>
       <w:bookmarkEnd w:id="77"/>
       <w:r>
         <w:rPr>
           <w:highlight w:val="white"/>
         </w:rPr>
-        <w:tab/>
-        <w:t xml:space="preserve">Interfaces de entrada: </w:t>
+        <w:t xml:space="preserve"> </w:t>
       </w:r>
     </w:p>
     <w:p>
@@ -4099,8 +3977,6 @@
           <w:highlight w:val="white"/>
         </w:rPr>
       </w:pPr>
-      <w:bookmarkStart w:id="78" w:name="_egcps791j39c" w:colFirst="0" w:colLast="0"/>
-      <w:bookmarkEnd w:id="78"/>
       <w:r>
         <w:rPr>
           <w:highlight w:val="white"/>
@@ -4114,28 +3990,24 @@
         <w:tab/>
         <w:t xml:space="preserve">Teclado: Teclado funcional </w:t>
       </w:r>
-      <w:proofErr w:type="spellStart"/>
       <w:r>
         <w:rPr>
           <w:highlight w:val="white"/>
         </w:rPr>
-        <w:t>alambrica</w:t>
-      </w:r>
-      <w:proofErr w:type="spellEnd"/>
+        <w:t>alámbrica</w:t>
+      </w:r>
       <w:r>
         <w:rPr>
           <w:highlight w:val="white"/>
         </w:rPr>
         <w:t xml:space="preserve"> o </w:t>
       </w:r>
-      <w:proofErr w:type="spellStart"/>
       <w:r>
         <w:rPr>
           <w:highlight w:val="white"/>
         </w:rPr>
-        <w:t>inalambrica</w:t>
-      </w:r>
-      <w:proofErr w:type="spellEnd"/>
+        <w:t>inalámbrica</w:t>
+      </w:r>
       <w:r>
         <w:rPr>
           <w:highlight w:val="white"/>
@@ -4152,8 +4024,8 @@
           <w:highlight w:val="white"/>
         </w:rPr>
       </w:pPr>
-      <w:bookmarkStart w:id="79" w:name="_3ngmhzcjrtvs" w:colFirst="0" w:colLast="0"/>
-      <w:bookmarkEnd w:id="79"/>
+      <w:bookmarkStart w:id="78" w:name="_3ngmhzcjrtvs" w:colFirst="0" w:colLast="0"/>
+      <w:bookmarkEnd w:id="78"/>
       <w:r>
         <w:rPr>
           <w:highlight w:val="white"/>
@@ -4177,8 +4049,8 @@
           <w:highlight w:val="white"/>
         </w:rPr>
       </w:pPr>
-      <w:bookmarkStart w:id="80" w:name="_85wo1hcjml8" w:colFirst="0" w:colLast="0"/>
-      <w:bookmarkEnd w:id="80"/>
+      <w:bookmarkStart w:id="79" w:name="_85wo1hcjml8" w:colFirst="0" w:colLast="0"/>
+      <w:bookmarkEnd w:id="79"/>
     </w:p>
     <w:p>
       <w:pPr>
@@ -4189,40 +4061,32 @@
           <w:highlight w:val="white"/>
         </w:rPr>
       </w:pPr>
-      <w:bookmarkStart w:id="81" w:name="_65xkj21au7v" w:colFirst="0" w:colLast="0"/>
+      <w:bookmarkStart w:id="80" w:name="_65xkj21au7v" w:colFirst="0" w:colLast="0"/>
+      <w:bookmarkEnd w:id="80"/>
+      <w:r>
+        <w:rPr>
+          <w:highlight w:val="white"/>
+        </w:rPr>
+        <w:t>Interfaces con componentes internos:</w:t>
+      </w:r>
+    </w:p>
+    <w:p>
+      <w:pPr>
+        <w:ind w:firstLine="720"/>
+      </w:pPr>
+      <w:r>
+        <w:t>Memoria RAM:</w:t>
+      </w:r>
+    </w:p>
+    <w:p>
+      <w:pPr>
+        <w:ind w:left="1440" w:firstLine="720"/>
+      </w:pPr>
+      <w:bookmarkStart w:id="81" w:name="_3ln1s3ambu49" w:colFirst="0" w:colLast="0"/>
       <w:bookmarkEnd w:id="81"/>
       <w:r>
-        <w:rPr>
-          <w:highlight w:val="white"/>
-        </w:rPr>
-        <w:t>Interfaces con componentes internos:</w:t>
-      </w:r>
-    </w:p>
-    <w:p>
-      <w:pPr>
-        <w:ind w:firstLine="720"/>
-      </w:pPr>
-      <w:r>
-        <w:t>Memoria RAM:</w:t>
-      </w:r>
-    </w:p>
-    <w:p>
-      <w:pPr>
-        <w:ind w:left="1440" w:firstLine="720"/>
-      </w:pPr>
-      <w:bookmarkStart w:id="82" w:name="_3ln1s3ambu49" w:colFirst="0" w:colLast="0"/>
-      <w:bookmarkEnd w:id="82"/>
-      <w:r>
         <w:br/>
-        <w:t xml:space="preserve">Memoria </w:t>
-      </w:r>
-      <w:proofErr w:type="spellStart"/>
-      <w:r>
-        <w:t>ram</w:t>
-      </w:r>
-      <w:proofErr w:type="spellEnd"/>
-      <w:r>
-        <w:t xml:space="preserve"> superior a 1gb:</w:t>
+        <w:t>Memoria ram superior a 1gb:</w:t>
       </w:r>
     </w:p>
     <w:p>
@@ -4250,8 +4114,8 @@
           <w:numId w:val="4"/>
         </w:numPr>
       </w:pPr>
-      <w:bookmarkStart w:id="83" w:name="_kmb5ce7so19j" w:colFirst="0" w:colLast="0"/>
-      <w:bookmarkEnd w:id="83"/>
+      <w:bookmarkStart w:id="82" w:name="_kmb5ce7so19j" w:colFirst="0" w:colLast="0"/>
+      <w:bookmarkEnd w:id="82"/>
       <w:r>
         <w:lastRenderedPageBreak/>
         <w:t>Tarjeta Gráfica:</w:t>
@@ -4271,22 +4135,14 @@
           <w:numId w:val="4"/>
         </w:numPr>
       </w:pPr>
-      <w:bookmarkStart w:id="84" w:name="_d3o6o3erhw6t" w:colFirst="0" w:colLast="0"/>
-      <w:bookmarkEnd w:id="84"/>
+      <w:bookmarkStart w:id="83" w:name="_d3o6o3erhw6t" w:colFirst="0" w:colLast="0"/>
+      <w:bookmarkEnd w:id="83"/>
       <w:r>
         <w:t>Procesador:</w:t>
       </w:r>
       <w:r>
         <w:br/>
-        <w:t xml:space="preserve">Procesador recomendado superior a </w:t>
-      </w:r>
-      <w:proofErr w:type="spellStart"/>
-      <w:r>
-        <w:t>intel</w:t>
-      </w:r>
-      <w:proofErr w:type="spellEnd"/>
-      <w:r>
-        <w:t xml:space="preserve"> i3 </w:t>
+        <w:t xml:space="preserve">Procesador recomendado superior a intel i3 </w:t>
       </w:r>
     </w:p>
     <w:p>
@@ -4296,8 +4152,8 @@
           <w:numId w:val="4"/>
         </w:numPr>
       </w:pPr>
-      <w:bookmarkStart w:id="85" w:name="_rt2n6jdk6r23" w:colFirst="0" w:colLast="0"/>
-      <w:bookmarkEnd w:id="85"/>
+      <w:bookmarkStart w:id="84" w:name="_rt2n6jdk6r23" w:colFirst="0" w:colLast="0"/>
+      <w:bookmarkEnd w:id="84"/>
     </w:p>
     <w:p>
       <w:pPr>
@@ -4311,10 +4167,10 @@
           <w:szCs w:val="20"/>
         </w:rPr>
       </w:pPr>
-      <w:bookmarkStart w:id="86" w:name="_11l66yevfwpq" w:colFirst="0" w:colLast="0"/>
-      <w:bookmarkStart w:id="87" w:name="_cw7fn1aqq2j0" w:colFirst="0" w:colLast="0"/>
+      <w:bookmarkStart w:id="85" w:name="_11l66yevfwpq" w:colFirst="0" w:colLast="0"/>
+      <w:bookmarkStart w:id="86" w:name="_cw7fn1aqq2j0" w:colFirst="0" w:colLast="0"/>
+      <w:bookmarkEnd w:id="85"/>
       <w:bookmarkEnd w:id="86"/>
-      <w:bookmarkEnd w:id="87"/>
     </w:p>
     <w:p>
       <w:pPr>
@@ -4347,29 +4203,18 @@
       <w:pPr>
         <w:pStyle w:val="Ttulo1"/>
       </w:pPr>
-      <w:bookmarkStart w:id="88" w:name="_Toc204683881"/>
-      <w:proofErr w:type="gramStart"/>
-      <w:r>
-        <w:t>R</w:t>
-      </w:r>
-      <w:r>
-        <w:t>equerimiento funcionales</w:t>
-      </w:r>
-      <w:bookmarkEnd w:id="88"/>
-      <w:proofErr w:type="gramEnd"/>
+      <w:bookmarkStart w:id="87" w:name="_Toc204683881"/>
+      <w:r>
+        <w:t>Requerimiento funcionales</w:t>
+      </w:r>
+      <w:bookmarkEnd w:id="87"/>
     </w:p>
     <w:p>
       <w:pPr>
         <w:widowControl w:val="0"/>
-        <w:numPr>
-          <w:ilvl w:val="0"/>
-          <w:numId w:val="3"/>
-        </w:numPr>
         <w:spacing w:before="240" w:line="240" w:lineRule="auto"/>
-      </w:pPr>
-      <w:r>
-        <w:t>El sistema debe permitir a los usuarios registrarse con su nombre</w:t>
-      </w:r>
+        <w:ind w:left="720"/>
+      </w:pPr>
     </w:p>
     <w:p>
       <w:pPr>
@@ -4394,7 +4239,7 @@
         <w:spacing w:line="240" w:lineRule="auto"/>
       </w:pPr>
       <w:r>
-        <w:t>El sistema mostrará puntuación durante las partidas</w:t>
+        <w:t>El sistema mostrará la información de las cartas que tiene asignadas a cada partida</w:t>
       </w:r>
     </w:p>
     <w:p>
@@ -4407,47 +4252,15 @@
         <w:spacing w:line="240" w:lineRule="auto"/>
       </w:pPr>
       <w:r>
-        <w:t>El sistema mostrará la información de las cartas que tiene asignadas a cada partida</w:t>
+        <w:t>el sistema permitirá un máximo de jugadores por partida</w:t>
       </w:r>
     </w:p>
     <w:p>
       <w:pPr>
         <w:widowControl w:val="0"/>
-        <w:numPr>
-          <w:ilvl w:val="0"/>
-          <w:numId w:val="3"/>
-        </w:numPr>
-        <w:spacing w:line="240" w:lineRule="auto"/>
-      </w:pPr>
-      <w:r>
-        <w:t>el sistema permitirá un máximo de jugadores por partida</w:t>
-      </w:r>
-    </w:p>
-    <w:p>
-      <w:pPr>
-        <w:widowControl w:val="0"/>
-        <w:numPr>
-          <w:ilvl w:val="0"/>
-          <w:numId w:val="3"/>
-        </w:numPr>
-        <w:spacing w:line="240" w:lineRule="auto"/>
-      </w:pPr>
-      <w:r>
-        <w:t>El sistema mostrará las posiciones de los jugadores en la partid</w:t>
-      </w:r>
-    </w:p>
-    <w:p>
-      <w:pPr>
-        <w:widowControl w:val="0"/>
-        <w:numPr>
-          <w:ilvl w:val="0"/>
-          <w:numId w:val="3"/>
-        </w:numPr>
         <w:spacing w:after="240" w:line="240" w:lineRule="auto"/>
-      </w:pPr>
-      <w:r>
-        <w:t>el sistema permitirá un máximo de jugadores por partida</w:t>
-      </w:r>
+        <w:ind w:left="360"/>
+      </w:pPr>
     </w:p>
     <w:p>
       <w:pPr>
@@ -4459,16 +4272,11 @@
       <w:pPr>
         <w:pStyle w:val="Ttulo1"/>
       </w:pPr>
-      <w:bookmarkStart w:id="89" w:name="_Toc204683882"/>
-      <w:proofErr w:type="gramStart"/>
-      <w:r>
-        <w:t>R</w:t>
-      </w:r>
-      <w:r>
-        <w:t>equerimiento no funcionales</w:t>
-      </w:r>
-      <w:bookmarkEnd w:id="89"/>
-      <w:proofErr w:type="gramEnd"/>
+      <w:bookmarkStart w:id="88" w:name="_Toc204683882"/>
+      <w:r>
+        <w:t>Requerimiento no funcionales</w:t>
+      </w:r>
+      <w:bookmarkEnd w:id="88"/>
     </w:p>
     <w:p>
       <w:pPr>
@@ -4576,8 +4384,8 @@
         <w:tblLook w:val="04A0" w:firstRow="1" w:lastRow="0" w:firstColumn="1" w:lastColumn="0" w:noHBand="0" w:noVBand="1"/>
       </w:tblPr>
       <w:tblGrid>
-        <w:gridCol w:w="3967"/>
-        <w:gridCol w:w="5052"/>
+        <w:gridCol w:w="3765"/>
+        <w:gridCol w:w="5254"/>
       </w:tblGrid>
       <w:tr>
         <w:trPr>
@@ -4678,7 +4486,7 @@
               <w:rPr>
                 <w:lang w:val="es-CO"/>
               </w:rPr>
-              <w:t>  Inicio de sesión y registro de usuarios</w:t>
+              <w:t xml:space="preserve">  Inicio de sesión </w:t>
             </w:r>
           </w:p>
         </w:tc>
@@ -4936,27 +4744,7 @@
                 <w:bCs/>
                 <w:lang w:val="es-CO"/>
               </w:rPr>
-              <w:lastRenderedPageBreak/>
               <w:t>Entrada: </w:t>
-            </w:r>
-          </w:p>
-          <w:p>
-            <w:pPr>
-              <w:widowControl w:val="0"/>
-              <w:numPr>
-                <w:ilvl w:val="0"/>
-                <w:numId w:val="6"/>
-              </w:numPr>
-              <w:spacing w:after="240" w:line="240" w:lineRule="auto"/>
-              <w:rPr>
-                <w:lang w:val="es-CO"/>
-              </w:rPr>
-            </w:pPr>
-            <w:r>
-              <w:rPr>
-                <w:lang w:val="es-CO"/>
-              </w:rPr>
-              <w:t>·        Para el registro: Nombre de usuario</w:t>
             </w:r>
           </w:p>
           <w:p>
@@ -5009,25 +4797,6 @@
                 <w:lang w:val="es-CO"/>
               </w:rPr>
               <w:t>Salida: </w:t>
-            </w:r>
-          </w:p>
-          <w:p>
-            <w:pPr>
-              <w:widowControl w:val="0"/>
-              <w:numPr>
-                <w:ilvl w:val="0"/>
-                <w:numId w:val="6"/>
-              </w:numPr>
-              <w:spacing w:after="240" w:line="240" w:lineRule="auto"/>
-              <w:rPr>
-                <w:lang w:val="es-CO"/>
-              </w:rPr>
-            </w:pPr>
-            <w:r>
-              <w:rPr>
-                <w:lang w:val="es-CO"/>
-              </w:rPr>
-              <w:t>·        Acceso concedido o denegado al sistema</w:t>
             </w:r>
           </w:p>
           <w:p>
@@ -5086,6 +4855,7 @@
                 <w:bCs/>
                 <w:lang w:val="es-CO"/>
               </w:rPr>
+              <w:lastRenderedPageBreak/>
               <w:t>Descripción: </w:t>
             </w:r>
           </w:p>
@@ -5105,7 +4875,7 @@
               <w:rPr>
                 <w:lang w:val="es-CO"/>
               </w:rPr>
-              <w:t>El sistema debe permitir a los usuarios registrarse proporcionando un nombre de usuario. Además, los usuarios podrán iniciar sesión utilizando su nombre de usuario. Si las credenciales de inicio de sesión son correctas, el usuario accede al sistema. Si ya existe una cuenta con el mismo correo electrónico o nombre de usuario durante el registro, se debe notificar al usuario. Se requiere un formulario de validación para los datos del registro.</w:t>
+              <w:t>El sistema debe permitir a los usuarios registrarse</w:t>
             </w:r>
           </w:p>
         </w:tc>
@@ -5163,45 +4933,19 @@
               <w:rPr>
                 <w:lang w:val="es-CO"/>
               </w:rPr>
-              <w:t>·        Si el usuario intenta iniciar sesión con credenciales incorrectas, el sistema debe mostrar un mensaje de error.</w:t>
-            </w:r>
-          </w:p>
-          <w:p>
-            <w:pPr>
-              <w:widowControl w:val="0"/>
-              <w:numPr>
-                <w:ilvl w:val="0"/>
-                <w:numId w:val="6"/>
-              </w:numPr>
-              <w:spacing w:after="240" w:line="240" w:lineRule="auto"/>
-              <w:rPr>
-                <w:lang w:val="es-CO"/>
-              </w:rPr>
-            </w:pPr>
-            <w:r>
-              <w:rPr>
-                <w:lang w:val="es-CO"/>
-              </w:rPr>
-              <w:t>·        Si los campos de registro o inicio de sesión están vacíos, el sistema debe mostrar un mensaje pidiendo completar los campos.</w:t>
-            </w:r>
-          </w:p>
-          <w:p>
-            <w:pPr>
-              <w:widowControl w:val="0"/>
-              <w:numPr>
-                <w:ilvl w:val="0"/>
-                <w:numId w:val="6"/>
-              </w:numPr>
-              <w:spacing w:after="240" w:line="240" w:lineRule="auto"/>
-              <w:rPr>
-                <w:lang w:val="es-CO"/>
-              </w:rPr>
-            </w:pPr>
-            <w:r>
-              <w:rPr>
-                <w:lang w:val="es-CO"/>
-              </w:rPr>
-              <w:t>·        Si el usuario ya está registrado con el mismo correo o nombre de usuario, se mostrará un mensaje de error en el registro.</w:t>
+              <w:t>·        Si los campos de registro</w:t>
+            </w:r>
+            <w:r>
+              <w:rPr>
+                <w:lang w:val="es-CO"/>
+              </w:rPr>
+              <w:t xml:space="preserve"> </w:t>
+            </w:r>
+            <w:r>
+              <w:rPr>
+                <w:lang w:val="es-CO"/>
+              </w:rPr>
+              <w:t>están vacíos, el sistema debe mostrar un mensaje pidiendo completar los campos.</w:t>
             </w:r>
           </w:p>
         </w:tc>
@@ -5279,26 +5023,13 @@
               <w:rPr>
                 <w:lang w:val="es-CO"/>
               </w:rPr>
-              <w:t>·        Los usuarios pueden iniciar sesión correctamente si las credenciales son válidas.</w:t>
-            </w:r>
-          </w:p>
-          <w:p>
-            <w:pPr>
-              <w:widowControl w:val="0"/>
-              <w:numPr>
-                <w:ilvl w:val="0"/>
-                <w:numId w:val="6"/>
-              </w:numPr>
-              <w:spacing w:after="240" w:line="240" w:lineRule="auto"/>
-              <w:rPr>
-                <w:lang w:val="es-CO"/>
-              </w:rPr>
-            </w:pPr>
-            <w:r>
-              <w:rPr>
-                <w:lang w:val="es-CO"/>
-              </w:rPr>
-              <w:t>·        Se muestran mensajes de error adecuados en caso de credenciales inválidas o intentos fallidos de registro.</w:t>
+              <w:t>·        Se muestran mensajes de error adecuados en caso</w:t>
+            </w:r>
+            <w:r>
+              <w:rPr>
+                <w:lang w:val="es-CO"/>
+              </w:rPr>
+              <w:t xml:space="preserve"> de que los campos estén vacíos a la hora de mandar la información.</w:t>
             </w:r>
           </w:p>
         </w:tc>
@@ -5307,11 +5038,8 @@
     <w:p>
       <w:pPr>
         <w:widowControl w:val="0"/>
-        <w:numPr>
-          <w:ilvl w:val="0"/>
-          <w:numId w:val="6"/>
-        </w:numPr>
         <w:spacing w:after="240" w:line="240" w:lineRule="auto"/>
+        <w:ind w:left="720"/>
         <w:rPr>
           <w:lang w:val="es-CO"/>
         </w:rPr>
@@ -5329,8 +5057,8 @@
         <w:tblLook w:val="04A0" w:firstRow="1" w:lastRow="0" w:firstColumn="1" w:lastColumn="0" w:noHBand="0" w:noVBand="1"/>
       </w:tblPr>
       <w:tblGrid>
-        <w:gridCol w:w="4394"/>
-        <w:gridCol w:w="4625"/>
+        <w:gridCol w:w="5074"/>
+        <w:gridCol w:w="3945"/>
       </w:tblGrid>
       <w:tr>
         <w:trPr>
@@ -5431,7 +5159,7 @@
               <w:rPr>
                 <w:lang w:val="es-CO"/>
               </w:rPr>
-              <w:t xml:space="preserve"> El sistema permitirá crear salas para jugar con amigos</w:t>
+              <w:t xml:space="preserve"> El sistema crear salas para jugar con amigos</w:t>
             </w:r>
           </w:p>
           <w:p>
@@ -5611,7 +5339,6 @@
               <w:rPr>
                 <w:lang w:val="es-CO"/>
               </w:rPr>
-              <w:lastRenderedPageBreak/>
               <w:t>Alta </w:t>
             </w:r>
           </w:p>
@@ -5646,7 +5373,6 @@
                 <w:bCs/>
                 <w:lang w:val="es-CO"/>
               </w:rPr>
-              <w:lastRenderedPageBreak/>
               <w:t>Documento de visualización asociado: </w:t>
             </w:r>
           </w:p>
@@ -5666,7 +5392,6 @@
               <w:rPr>
                 <w:lang w:val="es-CO"/>
               </w:rPr>
-              <w:lastRenderedPageBreak/>
               <w:t>PDF de almacenamiento de salas</w:t>
             </w:r>
           </w:p>
@@ -5705,7 +5430,6 @@
                 <w:bCs/>
                 <w:lang w:val="es-CO"/>
               </w:rPr>
-              <w:lastRenderedPageBreak/>
               <w:t>Entrada: </w:t>
             </w:r>
           </w:p>
@@ -5725,7 +5449,7 @@
               <w:rPr>
                 <w:lang w:val="es-CO"/>
               </w:rPr>
-              <w:t>Acceder al generador de código aleatorios y solicitarlo</w:t>
+              <w:t>Según las cantidad de los jugadores se crea la sala con la cantidad ingresada</w:t>
             </w:r>
           </w:p>
         </w:tc>
@@ -5777,21 +5501,14 @@
               <w:rPr>
                 <w:lang w:val="es-CO"/>
               </w:rPr>
-              <w:t>·        Mensaje de código creado con éxito</w:t>
-            </w:r>
-          </w:p>
-          <w:p>
-            <w:pPr>
-              <w:widowControl w:val="0"/>
-              <w:numPr>
-                <w:ilvl w:val="0"/>
-                <w:numId w:val="6"/>
-              </w:numPr>
-              <w:spacing w:after="240" w:line="240" w:lineRule="auto"/>
-              <w:rPr>
-                <w:lang w:val="es-CO"/>
-              </w:rPr>
-            </w:pPr>
+              <w:t xml:space="preserve">·        </w:t>
+            </w:r>
+            <w:r>
+              <w:rPr>
+                <w:lang w:val="es-CO"/>
+              </w:rPr>
+              <w:t>los usuarios ingresan</w:t>
+            </w:r>
           </w:p>
         </w:tc>
       </w:tr>
@@ -5830,6 +5547,7 @@
                 <w:bCs/>
                 <w:lang w:val="es-CO"/>
               </w:rPr>
+              <w:lastRenderedPageBreak/>
               <w:t>Descripción: </w:t>
             </w:r>
           </w:p>
@@ -5849,7 +5567,7 @@
               <w:rPr>
                 <w:lang w:val="es-CO"/>
               </w:rPr>
-              <w:t>El sistema debe permitir al usuario crear el código aleatorio, para después compartirlo y darle acceso a los respectivos usuarios y así poder empezar la partida.</w:t>
+              <w:t xml:space="preserve">El sistema debe crea la sala según la opción de cantidad de usuarios seleccionados </w:t>
             </w:r>
           </w:p>
         </w:tc>
@@ -5907,59 +5625,7 @@
               <w:rPr>
                 <w:lang w:val="es-CO"/>
               </w:rPr>
-              <w:t>·        Si el usuario no está registrado no le debe permitir, crear el código aleatorio, para empezar la partida</w:t>
-            </w:r>
-          </w:p>
-          <w:p>
-            <w:pPr>
-              <w:widowControl w:val="0"/>
-              <w:numPr>
-                <w:ilvl w:val="0"/>
-                <w:numId w:val="6"/>
-              </w:numPr>
-              <w:spacing w:after="240" w:line="240" w:lineRule="auto"/>
-              <w:rPr>
-                <w:lang w:val="es-CO"/>
-              </w:rPr>
-            </w:pPr>
-            <w:r>
-              <w:rPr>
-                <w:lang w:val="es-CO"/>
-              </w:rPr>
-              <w:t xml:space="preserve">·        Si el usuario no está conectado a una red, no le debe permitir crear el código, </w:t>
-            </w:r>
-            <w:proofErr w:type="spellStart"/>
-            <w:r>
-              <w:rPr>
-                <w:lang w:val="es-CO"/>
-              </w:rPr>
-              <w:t>por que</w:t>
-            </w:r>
-            <w:proofErr w:type="spellEnd"/>
-            <w:r>
-              <w:rPr>
-                <w:lang w:val="es-CO"/>
-              </w:rPr>
-              <w:t xml:space="preserve"> tiene que estar conectado a la misma red.</w:t>
-            </w:r>
-          </w:p>
-          <w:p>
-            <w:pPr>
-              <w:widowControl w:val="0"/>
-              <w:numPr>
-                <w:ilvl w:val="0"/>
-                <w:numId w:val="6"/>
-              </w:numPr>
-              <w:spacing w:after="240" w:line="240" w:lineRule="auto"/>
-              <w:rPr>
-                <w:lang w:val="es-CO"/>
-              </w:rPr>
-            </w:pPr>
-            <w:r>
-              <w:rPr>
-                <w:lang w:val="es-CO"/>
-              </w:rPr>
-              <w:t>·</w:t>
+              <w:t>El usuario debe jugar con un mínimo de 2 jugadores para poder crear la sala</w:t>
             </w:r>
           </w:p>
         </w:tc>
@@ -6018,45 +5684,19 @@
               <w:rPr>
                 <w:lang w:val="es-CO"/>
               </w:rPr>
-              <w:t>·        Los usuarios pueden pedir la creación de código siempre y cuando esté conectada a una red.</w:t>
-            </w:r>
-          </w:p>
-          <w:p>
-            <w:pPr>
-              <w:widowControl w:val="0"/>
-              <w:numPr>
-                <w:ilvl w:val="0"/>
-                <w:numId w:val="6"/>
-              </w:numPr>
-              <w:spacing w:after="240" w:line="240" w:lineRule="auto"/>
-              <w:rPr>
-                <w:lang w:val="es-CO"/>
-              </w:rPr>
-            </w:pPr>
-            <w:r>
-              <w:rPr>
-                <w:lang w:val="es-CO"/>
-              </w:rPr>
-              <w:t>·        Los usuarios pueden crear el código siempre y cuando se encuentren registrados.</w:t>
-            </w:r>
-          </w:p>
-          <w:p>
-            <w:pPr>
-              <w:widowControl w:val="0"/>
-              <w:numPr>
-                <w:ilvl w:val="0"/>
-                <w:numId w:val="6"/>
-              </w:numPr>
-              <w:spacing w:after="240" w:line="240" w:lineRule="auto"/>
-              <w:rPr>
-                <w:lang w:val="es-CO"/>
-              </w:rPr>
-            </w:pPr>
-            <w:r>
-              <w:rPr>
-                <w:lang w:val="es-CO"/>
-              </w:rPr>
-              <w:t>·       </w:t>
+              <w:t xml:space="preserve">·        Los usuarios pueden </w:t>
+            </w:r>
+            <w:r>
+              <w:rPr>
+                <w:lang w:val="es-CO"/>
+              </w:rPr>
+              <w:t>ingresar a la sala, siempre y cumplan con los requisitos de la cantidad de jugadores.</w:t>
+            </w:r>
+            <w:r>
+              <w:rPr>
+                <w:lang w:val="es-CO"/>
+              </w:rPr>
+              <w:t>   </w:t>
             </w:r>
           </w:p>
         </w:tc>
@@ -6065,11 +5705,8 @@
     <w:p>
       <w:pPr>
         <w:widowControl w:val="0"/>
-        <w:numPr>
-          <w:ilvl w:val="0"/>
-          <w:numId w:val="6"/>
-        </w:numPr>
         <w:spacing w:after="240" w:line="240" w:lineRule="auto"/>
+        <w:ind w:left="720"/>
         <w:rPr>
           <w:lang w:val="es-CO"/>
         </w:rPr>
@@ -6087,8 +5724,8 @@
         <w:tblLook w:val="04A0" w:firstRow="1" w:lastRow="0" w:firstColumn="1" w:lastColumn="0" w:noHBand="0" w:noVBand="1"/>
       </w:tblPr>
       <w:tblGrid>
-        <w:gridCol w:w="4845"/>
-        <w:gridCol w:w="4174"/>
+        <w:gridCol w:w="4366"/>
+        <w:gridCol w:w="4653"/>
       </w:tblGrid>
       <w:tr>
         <w:trPr>
@@ -6130,7 +5767,7 @@
               <w:rPr>
                 <w:lang w:val="es-CO"/>
               </w:rPr>
-              <w:t>  RF3</w:t>
+              <w:t>  RF4</w:t>
             </w:r>
           </w:p>
           <w:p>
@@ -6189,17 +5826,14 @@
               <w:rPr>
                 <w:lang w:val="es-CO"/>
               </w:rPr>
-              <w:t xml:space="preserve"> El sistema mostrará puntuación durante las partidas</w:t>
-            </w:r>
-          </w:p>
-          <w:p>
-            <w:pPr>
-              <w:widowControl w:val="0"/>
-              <w:numPr>
-                <w:ilvl w:val="0"/>
-                <w:numId w:val="6"/>
-              </w:numPr>
+              <w:t xml:space="preserve"> El sistema mostrará la información de las cartas que tiene asignadas a cada partida</w:t>
+            </w:r>
+          </w:p>
+          <w:p>
+            <w:pPr>
+              <w:widowControl w:val="0"/>
               <w:spacing w:after="240" w:line="240" w:lineRule="auto"/>
+              <w:ind w:left="720"/>
               <w:rPr>
                 <w:lang w:val="es-CO"/>
               </w:rPr>
@@ -6350,7 +5984,6 @@
                 <w:bCs/>
                 <w:lang w:val="es-CO"/>
               </w:rPr>
-              <w:lastRenderedPageBreak/>
               <w:t>Prioridad de desarrollo: </w:t>
             </w:r>
           </w:p>
@@ -6423,7 +6056,7 @@
               <w:rPr>
                 <w:lang w:val="es-CO"/>
               </w:rPr>
-              <w:t>PDF de almacenamiento de salas</w:t>
+              <w:t>PDF de almacenamiento de datos</w:t>
             </w:r>
           </w:p>
         </w:tc>
@@ -6480,7 +6113,19 @@
               <w:rPr>
                 <w:lang w:val="es-CO"/>
               </w:rPr>
-              <w:t>El usuario solicitara ver el sistema de puntuación después de cada partida</w:t>
+              <w:t xml:space="preserve">El usuario esperará a que el sistema le brinde </w:t>
+            </w:r>
+            <w:r>
+              <w:rPr>
+                <w:lang w:val="es-CO"/>
+              </w:rPr>
+              <w:t>sus paquetes</w:t>
+            </w:r>
+            <w:r>
+              <w:rPr>
+                <w:lang w:val="es-CO"/>
+              </w:rPr>
+              <w:t xml:space="preserve"> de cartas, que va tener durante cada partida.</w:t>
             </w:r>
           </w:p>
         </w:tc>
@@ -6532,16 +6177,8 @@
               <w:rPr>
                 <w:lang w:val="es-CO"/>
               </w:rPr>
-              <w:t xml:space="preserve">·        Lista con </w:t>
-            </w:r>
-            <w:proofErr w:type="gramStart"/>
-            <w:r>
-              <w:rPr>
-                <w:lang w:val="es-CO"/>
-              </w:rPr>
-              <w:t>sus respectiva puntuación</w:t>
-            </w:r>
-            <w:proofErr w:type="gramEnd"/>
+              <w:t>·        El sistema le mostrará el paquete de sus cartas correspondiente a la ronda, donde visualizará las características de cada carta.</w:t>
+            </w:r>
           </w:p>
           <w:p>
             <w:pPr>
@@ -6593,6 +6230,7 @@
                 <w:bCs/>
                 <w:lang w:val="es-CO"/>
               </w:rPr>
+              <w:lastRenderedPageBreak/>
               <w:t>Descripción: </w:t>
             </w:r>
           </w:p>
@@ -6612,35 +6250,25 @@
               <w:rPr>
                 <w:lang w:val="es-CO"/>
               </w:rPr>
-              <w:t xml:space="preserve">El sistema debe permitir al usuario acceder a su respectiva lista de </w:t>
-            </w:r>
-            <w:proofErr w:type="gramStart"/>
-            <w:r>
-              <w:rPr>
-                <w:lang w:val="es-CO"/>
-              </w:rPr>
-              <w:t>puntuación  ,</w:t>
-            </w:r>
-            <w:proofErr w:type="gramEnd"/>
-            <w:r>
-              <w:rPr>
-                <w:lang w:val="es-CO"/>
-              </w:rPr>
-              <w:t xml:space="preserve"> para así el poder ver su promedio y su rendimiento </w:t>
-            </w:r>
-            <w:proofErr w:type="spellStart"/>
-            <w:r>
-              <w:rPr>
-                <w:lang w:val="es-CO"/>
-              </w:rPr>
-              <w:t>despues</w:t>
-            </w:r>
-            <w:proofErr w:type="spellEnd"/>
-            <w:r>
-              <w:rPr>
-                <w:lang w:val="es-CO"/>
-              </w:rPr>
-              <w:t xml:space="preserve"> de cada partida jugada</w:t>
+              <w:t xml:space="preserve">El sistema debe permitir al usuario ingresar a la </w:t>
+            </w:r>
+            <w:r>
+              <w:rPr>
+                <w:lang w:val="es-CO"/>
+              </w:rPr>
+              <w:t>partid</w:t>
+            </w:r>
+            <w:r>
+              <w:rPr>
+                <w:lang w:val="es-CO"/>
+              </w:rPr>
+              <w:t xml:space="preserve">a, </w:t>
+            </w:r>
+            <w:r>
+              <w:rPr>
+                <w:lang w:val="es-CO"/>
+              </w:rPr>
+              <w:t xml:space="preserve"> seguidamente el sistema le repartirá las cartas correspondientes, donde va a poder visualizar las características que poseerá cada carta asociada a él.</w:t>
             </w:r>
           </w:p>
         </w:tc>
@@ -6698,9 +6326,46 @@
               <w:rPr>
                 <w:lang w:val="es-CO"/>
               </w:rPr>
-              <w:t>·        La puntuación no se cargará por motivos de conexión a la red.</w:t>
-            </w:r>
-          </w:p>
+              <w:t xml:space="preserve">·        Si el usuario abandona la partida no </w:t>
+            </w:r>
+            <w:r>
+              <w:rPr>
+                <w:lang w:val="es-CO"/>
+              </w:rPr>
+              <w:t>va a</w:t>
+            </w:r>
+            <w:r>
+              <w:rPr>
+                <w:lang w:val="es-CO"/>
+              </w:rPr>
+              <w:t xml:space="preserve"> poder ver más las cartas relacionadas al juego</w:t>
+            </w:r>
+            <w:r>
+              <w:rPr>
+                <w:lang w:val="es-CO"/>
+              </w:rPr>
+              <w:t>.</w:t>
+            </w:r>
+          </w:p>
+        </w:tc>
+      </w:tr>
+      <w:tr>
+        <w:trPr>
+          <w:trHeight w:val="1492"/>
+        </w:trPr>
+        <w:tc>
+          <w:tcPr>
+            <w:tcW w:w="0" w:type="auto"/>
+            <w:gridSpan w:val="2"/>
+            <w:tcBorders>
+              <w:top w:val="single" w:sz="4" w:space="0" w:color="666666"/>
+              <w:left w:val="single" w:sz="4" w:space="0" w:color="666666"/>
+              <w:bottom w:val="single" w:sz="4" w:space="0" w:color="666666"/>
+              <w:right w:val="single" w:sz="4" w:space="0" w:color="666666"/>
+            </w:tcBorders>
+            <w:shd w:val="clear" w:color="auto" w:fill="CCCCCC"/>
+            <w:hideMark/>
+          </w:tcPr>
           <w:p>
             <w:pPr>
               <w:widowControl w:val="0"/>
@@ -6715,23 +6380,11 @@
             </w:pPr>
             <w:r>
               <w:rPr>
-                <w:lang w:val="es-CO"/>
-              </w:rPr>
-              <w:t xml:space="preserve">·        Si el usuario abandona una partida, la puntuación se le </w:t>
-            </w:r>
-            <w:proofErr w:type="spellStart"/>
-            <w:r>
-              <w:rPr>
-                <w:lang w:val="es-CO"/>
-              </w:rPr>
-              <w:t>dara</w:t>
-            </w:r>
-            <w:proofErr w:type="spellEnd"/>
-            <w:r>
-              <w:rPr>
-                <w:lang w:val="es-CO"/>
-              </w:rPr>
-              <w:t xml:space="preserve"> por nula y no se le cargaran a lista de su historial de partidas</w:t>
+                <w:b/>
+                <w:bCs/>
+                <w:lang w:val="es-CO"/>
+              </w:rPr>
+              <w:t>Criterios de aceptación: </w:t>
             </w:r>
           </w:p>
           <w:p>
@@ -6750,7 +6403,509 @@
               <w:rPr>
                 <w:lang w:val="es-CO"/>
               </w:rPr>
-              <w:t>·</w:t>
+              <w:t>·        Podrán ver las características de las cartas siempre y cuando esté en una ronda durante el juego·        </w:t>
+            </w:r>
+          </w:p>
+        </w:tc>
+      </w:tr>
+    </w:tbl>
+    <w:p>
+      <w:pPr>
+        <w:widowControl w:val="0"/>
+        <w:numPr>
+          <w:ilvl w:val="0"/>
+          <w:numId w:val="6"/>
+        </w:numPr>
+        <w:spacing w:after="240" w:line="240" w:lineRule="auto"/>
+        <w:rPr>
+          <w:lang w:val="es-CO"/>
+        </w:rPr>
+      </w:pPr>
+    </w:p>
+    <w:tbl>
+      <w:tblPr>
+        <w:tblW w:w="0" w:type="auto"/>
+        <w:tblCellMar>
+          <w:top w:w="15" w:type="dxa"/>
+          <w:left w:w="15" w:type="dxa"/>
+          <w:bottom w:w="15" w:type="dxa"/>
+          <w:right w:w="15" w:type="dxa"/>
+        </w:tblCellMar>
+        <w:tblLook w:val="04A0" w:firstRow="1" w:lastRow="0" w:firstColumn="1" w:lastColumn="0" w:noHBand="0" w:noVBand="1"/>
+      </w:tblPr>
+      <w:tblGrid>
+        <w:gridCol w:w="5061"/>
+        <w:gridCol w:w="3958"/>
+      </w:tblGrid>
+      <w:tr>
+        <w:tc>
+          <w:tcPr>
+            <w:tcW w:w="0" w:type="auto"/>
+            <w:tcBorders>
+              <w:top w:val="single" w:sz="4" w:space="0" w:color="666666"/>
+              <w:left w:val="single" w:sz="4" w:space="0" w:color="666666"/>
+              <w:bottom w:val="single" w:sz="4" w:space="0" w:color="666666"/>
+              <w:right w:val="single" w:sz="4" w:space="0" w:color="666666"/>
+            </w:tcBorders>
+            <w:shd w:val="clear" w:color="auto" w:fill="CCCCCC"/>
+            <w:hideMark/>
+          </w:tcPr>
+          <w:p>
+            <w:pPr>
+              <w:widowControl w:val="0"/>
+              <w:numPr>
+                <w:ilvl w:val="0"/>
+                <w:numId w:val="6"/>
+              </w:numPr>
+              <w:spacing w:after="240" w:line="240" w:lineRule="auto"/>
+              <w:rPr>
+                <w:lang w:val="es-CO"/>
+              </w:rPr>
+            </w:pPr>
+            <w:r>
+              <w:rPr>
+                <w:b/>
+                <w:bCs/>
+                <w:lang w:val="es-CO"/>
+              </w:rPr>
+              <w:t>Identificador:</w:t>
+            </w:r>
+            <w:r>
+              <w:rPr>
+                <w:lang w:val="es-CO"/>
+              </w:rPr>
+              <w:t>  RF5</w:t>
+            </w:r>
+          </w:p>
+          <w:p>
+            <w:pPr>
+              <w:widowControl w:val="0"/>
+              <w:numPr>
+                <w:ilvl w:val="0"/>
+                <w:numId w:val="6"/>
+              </w:numPr>
+              <w:spacing w:after="240" w:line="240" w:lineRule="auto"/>
+              <w:rPr>
+                <w:lang w:val="es-CO"/>
+              </w:rPr>
+            </w:pPr>
+            <w:r>
+              <w:rPr>
+                <w:lang w:val="es-CO"/>
+              </w:rPr>
+              <w:t>REQ-001 </w:t>
+            </w:r>
+          </w:p>
+        </w:tc>
+        <w:tc>
+          <w:tcPr>
+            <w:tcW w:w="0" w:type="auto"/>
+            <w:tcBorders>
+              <w:top w:val="single" w:sz="4" w:space="0" w:color="666666"/>
+              <w:left w:val="single" w:sz="4" w:space="0" w:color="666666"/>
+              <w:bottom w:val="single" w:sz="4" w:space="0" w:color="666666"/>
+              <w:right w:val="single" w:sz="4" w:space="0" w:color="666666"/>
+            </w:tcBorders>
+            <w:shd w:val="clear" w:color="auto" w:fill="CCCCCC"/>
+            <w:hideMark/>
+          </w:tcPr>
+          <w:p>
+            <w:pPr>
+              <w:widowControl w:val="0"/>
+              <w:numPr>
+                <w:ilvl w:val="0"/>
+                <w:numId w:val="6"/>
+              </w:numPr>
+              <w:spacing w:after="240" w:line="240" w:lineRule="auto"/>
+              <w:rPr>
+                <w:lang w:val="es-CO"/>
+              </w:rPr>
+            </w:pPr>
+            <w:r>
+              <w:rPr>
+                <w:b/>
+                <w:bCs/>
+                <w:lang w:val="es-CO"/>
+              </w:rPr>
+              <w:t>Nombre:</w:t>
+            </w:r>
+            <w:r>
+              <w:rPr>
+                <w:lang w:val="es-CO"/>
+              </w:rPr>
+              <w:t xml:space="preserve"> El sistema tendrá un rango de jugadores por partida</w:t>
+            </w:r>
+          </w:p>
+          <w:p>
+            <w:pPr>
+              <w:widowControl w:val="0"/>
+              <w:numPr>
+                <w:ilvl w:val="0"/>
+                <w:numId w:val="6"/>
+              </w:numPr>
+              <w:spacing w:after="240" w:line="240" w:lineRule="auto"/>
+              <w:rPr>
+                <w:lang w:val="es-CO"/>
+              </w:rPr>
+            </w:pPr>
+          </w:p>
+        </w:tc>
+      </w:tr>
+      <w:tr>
+        <w:trPr>
+          <w:trHeight w:val="810"/>
+        </w:trPr>
+        <w:tc>
+          <w:tcPr>
+            <w:tcW w:w="0" w:type="auto"/>
+            <w:tcBorders>
+              <w:top w:val="single" w:sz="4" w:space="0" w:color="666666"/>
+              <w:left w:val="single" w:sz="4" w:space="0" w:color="666666"/>
+              <w:bottom w:val="single" w:sz="4" w:space="0" w:color="666666"/>
+              <w:right w:val="single" w:sz="4" w:space="0" w:color="666666"/>
+            </w:tcBorders>
+            <w:hideMark/>
+          </w:tcPr>
+          <w:p>
+            <w:pPr>
+              <w:widowControl w:val="0"/>
+              <w:numPr>
+                <w:ilvl w:val="0"/>
+                <w:numId w:val="6"/>
+              </w:numPr>
+              <w:spacing w:after="240" w:line="240" w:lineRule="auto"/>
+              <w:rPr>
+                <w:lang w:val="es-CO"/>
+              </w:rPr>
+            </w:pPr>
+            <w:r>
+              <w:rPr>
+                <w:b/>
+                <w:bCs/>
+                <w:lang w:val="es-CO"/>
+              </w:rPr>
+              <w:t>Tipo: </w:t>
+            </w:r>
+          </w:p>
+          <w:p>
+            <w:pPr>
+              <w:widowControl w:val="0"/>
+              <w:numPr>
+                <w:ilvl w:val="0"/>
+                <w:numId w:val="6"/>
+              </w:numPr>
+              <w:spacing w:after="240" w:line="240" w:lineRule="auto"/>
+              <w:rPr>
+                <w:lang w:val="es-CO"/>
+              </w:rPr>
+            </w:pPr>
+            <w:r>
+              <w:rPr>
+                <w:lang w:val="es-CO"/>
+              </w:rPr>
+              <w:t>Funcional </w:t>
+            </w:r>
+          </w:p>
+        </w:tc>
+        <w:tc>
+          <w:tcPr>
+            <w:tcW w:w="0" w:type="auto"/>
+            <w:tcBorders>
+              <w:top w:val="single" w:sz="4" w:space="0" w:color="666666"/>
+              <w:left w:val="single" w:sz="4" w:space="0" w:color="666666"/>
+              <w:bottom w:val="single" w:sz="4" w:space="0" w:color="666666"/>
+              <w:right w:val="single" w:sz="4" w:space="0" w:color="666666"/>
+            </w:tcBorders>
+            <w:hideMark/>
+          </w:tcPr>
+          <w:p>
+            <w:pPr>
+              <w:widowControl w:val="0"/>
+              <w:numPr>
+                <w:ilvl w:val="0"/>
+                <w:numId w:val="6"/>
+              </w:numPr>
+              <w:spacing w:after="240" w:line="240" w:lineRule="auto"/>
+              <w:rPr>
+                <w:lang w:val="es-CO"/>
+              </w:rPr>
+            </w:pPr>
+            <w:r>
+              <w:rPr>
+                <w:b/>
+                <w:bCs/>
+                <w:lang w:val="es-CO"/>
+              </w:rPr>
+              <w:t>Requerimiento que lo utiliza o especializa: </w:t>
+            </w:r>
+          </w:p>
+          <w:p>
+            <w:pPr>
+              <w:widowControl w:val="0"/>
+              <w:numPr>
+                <w:ilvl w:val="0"/>
+                <w:numId w:val="6"/>
+              </w:numPr>
+              <w:spacing w:after="240" w:line="240" w:lineRule="auto"/>
+              <w:rPr>
+                <w:lang w:val="es-CO"/>
+              </w:rPr>
+            </w:pPr>
+            <w:r>
+              <w:rPr>
+                <w:lang w:val="es-CO"/>
+              </w:rPr>
+              <w:t>No aplica</w:t>
+            </w:r>
+          </w:p>
+        </w:tc>
+      </w:tr>
+      <w:tr>
+        <w:trPr>
+          <w:trHeight w:val="810"/>
+        </w:trPr>
+        <w:tc>
+          <w:tcPr>
+            <w:tcW w:w="0" w:type="auto"/>
+            <w:tcBorders>
+              <w:top w:val="single" w:sz="4" w:space="0" w:color="666666"/>
+              <w:left w:val="single" w:sz="4" w:space="0" w:color="666666"/>
+              <w:bottom w:val="single" w:sz="4" w:space="0" w:color="666666"/>
+              <w:right w:val="single" w:sz="4" w:space="0" w:color="666666"/>
+            </w:tcBorders>
+            <w:shd w:val="clear" w:color="auto" w:fill="CCCCCC"/>
+            <w:hideMark/>
+          </w:tcPr>
+          <w:p>
+            <w:pPr>
+              <w:widowControl w:val="0"/>
+              <w:numPr>
+                <w:ilvl w:val="0"/>
+                <w:numId w:val="6"/>
+              </w:numPr>
+              <w:spacing w:after="240" w:line="240" w:lineRule="auto"/>
+              <w:rPr>
+                <w:lang w:val="es-CO"/>
+              </w:rPr>
+            </w:pPr>
+            <w:r>
+              <w:rPr>
+                <w:b/>
+                <w:bCs/>
+                <w:lang w:val="es-CO"/>
+              </w:rPr>
+              <w:t>Prioridad de desarrollo: </w:t>
+            </w:r>
+          </w:p>
+          <w:p>
+            <w:pPr>
+              <w:widowControl w:val="0"/>
+              <w:numPr>
+                <w:ilvl w:val="0"/>
+                <w:numId w:val="6"/>
+              </w:numPr>
+              <w:spacing w:after="240" w:line="240" w:lineRule="auto"/>
+              <w:rPr>
+                <w:lang w:val="es-CO"/>
+              </w:rPr>
+            </w:pPr>
+            <w:r>
+              <w:rPr>
+                <w:lang w:val="es-CO"/>
+              </w:rPr>
+              <w:t>Alta </w:t>
+            </w:r>
+          </w:p>
+        </w:tc>
+        <w:tc>
+          <w:tcPr>
+            <w:tcW w:w="0" w:type="auto"/>
+            <w:tcBorders>
+              <w:top w:val="single" w:sz="4" w:space="0" w:color="666666"/>
+              <w:left w:val="single" w:sz="4" w:space="0" w:color="666666"/>
+              <w:bottom w:val="single" w:sz="4" w:space="0" w:color="666666"/>
+              <w:right w:val="single" w:sz="4" w:space="0" w:color="666666"/>
+            </w:tcBorders>
+            <w:shd w:val="clear" w:color="auto" w:fill="CCCCCC"/>
+            <w:hideMark/>
+          </w:tcPr>
+          <w:p>
+            <w:pPr>
+              <w:widowControl w:val="0"/>
+              <w:numPr>
+                <w:ilvl w:val="0"/>
+                <w:numId w:val="6"/>
+              </w:numPr>
+              <w:spacing w:after="240" w:line="240" w:lineRule="auto"/>
+              <w:rPr>
+                <w:lang w:val="es-CO"/>
+              </w:rPr>
+            </w:pPr>
+            <w:r>
+              <w:rPr>
+                <w:b/>
+                <w:bCs/>
+                <w:lang w:val="es-CO"/>
+              </w:rPr>
+              <w:t>Documento de visualización asociado: </w:t>
+            </w:r>
+          </w:p>
+          <w:p>
+            <w:pPr>
+              <w:widowControl w:val="0"/>
+              <w:numPr>
+                <w:ilvl w:val="0"/>
+                <w:numId w:val="6"/>
+              </w:numPr>
+              <w:spacing w:after="240" w:line="240" w:lineRule="auto"/>
+              <w:rPr>
+                <w:lang w:val="es-CO"/>
+              </w:rPr>
+            </w:pPr>
+            <w:r>
+              <w:rPr>
+                <w:lang w:val="es-CO"/>
+              </w:rPr>
+              <w:t>PDF de almacenamiento de datos</w:t>
+            </w:r>
+          </w:p>
+        </w:tc>
+      </w:tr>
+      <w:tr>
+        <w:trPr>
+          <w:trHeight w:val="1920"/>
+        </w:trPr>
+        <w:tc>
+          <w:tcPr>
+            <w:tcW w:w="0" w:type="auto"/>
+            <w:tcBorders>
+              <w:top w:val="single" w:sz="4" w:space="0" w:color="666666"/>
+              <w:left w:val="single" w:sz="4" w:space="0" w:color="666666"/>
+              <w:bottom w:val="single" w:sz="4" w:space="0" w:color="666666"/>
+              <w:right w:val="single" w:sz="4" w:space="0" w:color="666666"/>
+            </w:tcBorders>
+            <w:hideMark/>
+          </w:tcPr>
+          <w:p>
+            <w:pPr>
+              <w:widowControl w:val="0"/>
+              <w:numPr>
+                <w:ilvl w:val="0"/>
+                <w:numId w:val="6"/>
+              </w:numPr>
+              <w:spacing w:after="240" w:line="240" w:lineRule="auto"/>
+              <w:rPr>
+                <w:lang w:val="es-CO"/>
+              </w:rPr>
+            </w:pPr>
+            <w:r>
+              <w:rPr>
+                <w:b/>
+                <w:bCs/>
+                <w:lang w:val="es-CO"/>
+              </w:rPr>
+              <w:t>Entrada: </w:t>
+            </w:r>
+          </w:p>
+          <w:p>
+            <w:pPr>
+              <w:widowControl w:val="0"/>
+              <w:numPr>
+                <w:ilvl w:val="0"/>
+                <w:numId w:val="6"/>
+              </w:numPr>
+              <w:spacing w:after="240" w:line="240" w:lineRule="auto"/>
+              <w:rPr>
+                <w:lang w:val="es-CO"/>
+              </w:rPr>
+            </w:pPr>
+            <w:r>
+              <w:rPr>
+                <w:lang w:val="es-CO"/>
+              </w:rPr>
+              <w:t xml:space="preserve">El </w:t>
+            </w:r>
+            <w:r>
+              <w:rPr>
+                <w:lang w:val="es-CO"/>
+              </w:rPr>
+              <w:t xml:space="preserve">usuario </w:t>
+            </w:r>
+            <w:r>
+              <w:rPr>
+                <w:lang w:val="es-CO"/>
+              </w:rPr>
+              <w:t xml:space="preserve"> ingresa la </w:t>
+            </w:r>
+            <w:r>
+              <w:rPr>
+                <w:lang w:val="es-CO"/>
+              </w:rPr>
+              <w:t>cantidad</w:t>
+            </w:r>
+            <w:r>
+              <w:rPr>
+                <w:lang w:val="es-CO"/>
+              </w:rPr>
+              <w:t xml:space="preserve"> de jugadores que quiere ver durante el desarrollo del juego.</w:t>
+            </w:r>
+          </w:p>
+        </w:tc>
+        <w:tc>
+          <w:tcPr>
+            <w:tcW w:w="0" w:type="auto"/>
+            <w:tcBorders>
+              <w:top w:val="single" w:sz="4" w:space="0" w:color="666666"/>
+              <w:left w:val="single" w:sz="4" w:space="0" w:color="666666"/>
+              <w:bottom w:val="single" w:sz="4" w:space="0" w:color="666666"/>
+              <w:right w:val="single" w:sz="4" w:space="0" w:color="666666"/>
+            </w:tcBorders>
+            <w:hideMark/>
+          </w:tcPr>
+          <w:p>
+            <w:pPr>
+              <w:widowControl w:val="0"/>
+              <w:numPr>
+                <w:ilvl w:val="0"/>
+                <w:numId w:val="6"/>
+              </w:numPr>
+              <w:spacing w:after="240" w:line="240" w:lineRule="auto"/>
+              <w:rPr>
+                <w:lang w:val="es-CO"/>
+              </w:rPr>
+            </w:pPr>
+            <w:r>
+              <w:rPr>
+                <w:b/>
+                <w:bCs/>
+                <w:lang w:val="es-CO"/>
+              </w:rPr>
+              <w:t>Salida: </w:t>
+            </w:r>
+          </w:p>
+          <w:p>
+            <w:pPr>
+              <w:widowControl w:val="0"/>
+              <w:numPr>
+                <w:ilvl w:val="0"/>
+                <w:numId w:val="6"/>
+              </w:numPr>
+              <w:spacing w:after="240" w:line="240" w:lineRule="auto"/>
+              <w:rPr>
+                <w:lang w:val="es-CO"/>
+              </w:rPr>
+            </w:pPr>
+            <w:r>
+              <w:rPr>
+                <w:lang w:val="es-CO"/>
+              </w:rPr>
+              <w:t>·        El sistema</w:t>
+            </w:r>
+            <w:r>
+              <w:rPr>
+                <w:lang w:val="es-CO"/>
+              </w:rPr>
+              <w:t xml:space="preserve"> guardara la cantidad ingresada por el jugador,</w:t>
             </w:r>
           </w:p>
         </w:tc>
@@ -6790,7 +6945,8 @@
                 <w:bCs/>
                 <w:lang w:val="es-CO"/>
               </w:rPr>
-              <w:t>Criterios de aceptación: </w:t>
+              <w:lastRenderedPageBreak/>
+              <w:t>Descripción: </w:t>
             </w:r>
           </w:p>
           <w:p>
@@ -6809,1396 +6965,13 @@
               <w:rPr>
                 <w:lang w:val="es-CO"/>
               </w:rPr>
-              <w:t>·        Los usuarios pueden ver su historial de puntuación siempre y cuando se hayan cargado de manera correcta.</w:t>
-            </w:r>
-          </w:p>
-          <w:p>
-            <w:pPr>
-              <w:widowControl w:val="0"/>
-              <w:numPr>
-                <w:ilvl w:val="0"/>
-                <w:numId w:val="6"/>
-              </w:numPr>
-              <w:spacing w:after="240" w:line="240" w:lineRule="auto"/>
-              <w:rPr>
-                <w:lang w:val="es-CO"/>
-              </w:rPr>
-            </w:pPr>
-            <w:r>
-              <w:rPr>
-                <w:lang w:val="es-CO"/>
-              </w:rPr>
-              <w:t>·        Los usuarios pueden visualizar su promedio de partidas, después o antes de cada partida.</w:t>
-            </w:r>
-          </w:p>
-          <w:p>
-            <w:pPr>
-              <w:widowControl w:val="0"/>
-              <w:numPr>
-                <w:ilvl w:val="0"/>
-                <w:numId w:val="6"/>
-              </w:numPr>
-              <w:spacing w:after="240" w:line="240" w:lineRule="auto"/>
-              <w:rPr>
-                <w:lang w:val="es-CO"/>
-              </w:rPr>
-            </w:pPr>
-            <w:r>
-              <w:rPr>
-                <w:lang w:val="es-CO"/>
-              </w:rPr>
-              <w:t>·        Se mostrará un mensaje de advertencia sino no tiene puntuaciones registradas en su historial</w:t>
-            </w:r>
-          </w:p>
-        </w:tc>
-      </w:tr>
-    </w:tbl>
-    <w:p>
-      <w:pPr>
-        <w:widowControl w:val="0"/>
-        <w:numPr>
-          <w:ilvl w:val="0"/>
-          <w:numId w:val="6"/>
-        </w:numPr>
-        <w:spacing w:after="240" w:line="240" w:lineRule="auto"/>
-        <w:rPr>
-          <w:lang w:val="es-CO"/>
-        </w:rPr>
-      </w:pPr>
-    </w:p>
-    <w:tbl>
-      <w:tblPr>
-        <w:tblW w:w="0" w:type="auto"/>
-        <w:tblCellMar>
-          <w:top w:w="15" w:type="dxa"/>
-          <w:left w:w="15" w:type="dxa"/>
-          <w:bottom w:w="15" w:type="dxa"/>
-          <w:right w:w="15" w:type="dxa"/>
-        </w:tblCellMar>
-        <w:tblLook w:val="04A0" w:firstRow="1" w:lastRow="0" w:firstColumn="1" w:lastColumn="0" w:noHBand="0" w:noVBand="1"/>
-      </w:tblPr>
-      <w:tblGrid>
-        <w:gridCol w:w="4359"/>
-        <w:gridCol w:w="4660"/>
-      </w:tblGrid>
-      <w:tr>
-        <w:trPr>
-          <w:trHeight w:val="915"/>
-        </w:trPr>
-        <w:tc>
-          <w:tcPr>
-            <w:tcW w:w="0" w:type="auto"/>
-            <w:tcBorders>
-              <w:top w:val="single" w:sz="4" w:space="0" w:color="666666"/>
-              <w:left w:val="single" w:sz="4" w:space="0" w:color="666666"/>
-              <w:bottom w:val="single" w:sz="4" w:space="0" w:color="666666"/>
-              <w:right w:val="single" w:sz="4" w:space="0" w:color="666666"/>
-            </w:tcBorders>
-            <w:shd w:val="clear" w:color="auto" w:fill="CCCCCC"/>
-            <w:hideMark/>
-          </w:tcPr>
-          <w:p>
-            <w:pPr>
-              <w:widowControl w:val="0"/>
-              <w:numPr>
-                <w:ilvl w:val="0"/>
-                <w:numId w:val="6"/>
-              </w:numPr>
-              <w:spacing w:after="240" w:line="240" w:lineRule="auto"/>
-              <w:rPr>
-                <w:lang w:val="es-CO"/>
-              </w:rPr>
-            </w:pPr>
-            <w:r>
-              <w:rPr>
-                <w:b/>
-                <w:bCs/>
-                <w:lang w:val="es-CO"/>
-              </w:rPr>
-              <w:t>Identificador:</w:t>
-            </w:r>
-            <w:r>
-              <w:rPr>
-                <w:lang w:val="es-CO"/>
-              </w:rPr>
-              <w:t>  RF4</w:t>
-            </w:r>
-          </w:p>
-          <w:p>
-            <w:pPr>
-              <w:widowControl w:val="0"/>
-              <w:numPr>
-                <w:ilvl w:val="0"/>
-                <w:numId w:val="6"/>
-              </w:numPr>
-              <w:spacing w:after="240" w:line="240" w:lineRule="auto"/>
-              <w:rPr>
-                <w:lang w:val="es-CO"/>
-              </w:rPr>
-            </w:pPr>
-            <w:r>
-              <w:rPr>
-                <w:lang w:val="es-CO"/>
-              </w:rPr>
-              <w:t>REQ-001 </w:t>
-            </w:r>
-          </w:p>
-        </w:tc>
-        <w:tc>
-          <w:tcPr>
-            <w:tcW w:w="0" w:type="auto"/>
-            <w:tcBorders>
-              <w:top w:val="single" w:sz="4" w:space="0" w:color="666666"/>
-              <w:left w:val="single" w:sz="4" w:space="0" w:color="666666"/>
-              <w:bottom w:val="single" w:sz="4" w:space="0" w:color="666666"/>
-              <w:right w:val="single" w:sz="4" w:space="0" w:color="666666"/>
-            </w:tcBorders>
-            <w:shd w:val="clear" w:color="auto" w:fill="CCCCCC"/>
-            <w:hideMark/>
-          </w:tcPr>
-          <w:p>
-            <w:pPr>
-              <w:widowControl w:val="0"/>
-              <w:numPr>
-                <w:ilvl w:val="0"/>
-                <w:numId w:val="6"/>
-              </w:numPr>
-              <w:spacing w:after="240" w:line="240" w:lineRule="auto"/>
-              <w:rPr>
-                <w:lang w:val="es-CO"/>
-              </w:rPr>
-            </w:pPr>
-            <w:r>
-              <w:rPr>
-                <w:b/>
-                <w:bCs/>
-                <w:lang w:val="es-CO"/>
-              </w:rPr>
-              <w:t>Nombre:</w:t>
-            </w:r>
-            <w:r>
-              <w:rPr>
-                <w:lang w:val="es-CO"/>
-              </w:rPr>
-              <w:t xml:space="preserve"> El sistema mostrará la información de las cartas que tiene asignadas a cada partida</w:t>
-            </w:r>
-          </w:p>
-          <w:p>
-            <w:pPr>
-              <w:widowControl w:val="0"/>
-              <w:numPr>
-                <w:ilvl w:val="0"/>
-                <w:numId w:val="6"/>
-              </w:numPr>
-              <w:spacing w:after="240" w:line="240" w:lineRule="auto"/>
-              <w:rPr>
-                <w:lang w:val="es-CO"/>
-              </w:rPr>
-            </w:pPr>
-          </w:p>
-        </w:tc>
-      </w:tr>
-      <w:tr>
-        <w:trPr>
-          <w:trHeight w:val="810"/>
-        </w:trPr>
-        <w:tc>
-          <w:tcPr>
-            <w:tcW w:w="0" w:type="auto"/>
-            <w:tcBorders>
-              <w:top w:val="single" w:sz="4" w:space="0" w:color="666666"/>
-              <w:left w:val="single" w:sz="4" w:space="0" w:color="666666"/>
-              <w:bottom w:val="single" w:sz="4" w:space="0" w:color="666666"/>
-              <w:right w:val="single" w:sz="4" w:space="0" w:color="666666"/>
-            </w:tcBorders>
-            <w:hideMark/>
-          </w:tcPr>
-          <w:p>
-            <w:pPr>
-              <w:widowControl w:val="0"/>
-              <w:numPr>
-                <w:ilvl w:val="0"/>
-                <w:numId w:val="6"/>
-              </w:numPr>
-              <w:spacing w:after="240" w:line="240" w:lineRule="auto"/>
-              <w:rPr>
-                <w:lang w:val="es-CO"/>
-              </w:rPr>
-            </w:pPr>
-            <w:r>
-              <w:rPr>
-                <w:b/>
-                <w:bCs/>
-                <w:lang w:val="es-CO"/>
-              </w:rPr>
-              <w:t>Tipo: </w:t>
-            </w:r>
-          </w:p>
-          <w:p>
-            <w:pPr>
-              <w:widowControl w:val="0"/>
-              <w:numPr>
-                <w:ilvl w:val="0"/>
-                <w:numId w:val="6"/>
-              </w:numPr>
-              <w:spacing w:after="240" w:line="240" w:lineRule="auto"/>
-              <w:rPr>
-                <w:lang w:val="es-CO"/>
-              </w:rPr>
-            </w:pPr>
-            <w:r>
-              <w:rPr>
-                <w:lang w:val="es-CO"/>
-              </w:rPr>
-              <w:lastRenderedPageBreak/>
-              <w:t>Funcional </w:t>
-            </w:r>
-          </w:p>
-        </w:tc>
-        <w:tc>
-          <w:tcPr>
-            <w:tcW w:w="0" w:type="auto"/>
-            <w:tcBorders>
-              <w:top w:val="single" w:sz="4" w:space="0" w:color="666666"/>
-              <w:left w:val="single" w:sz="4" w:space="0" w:color="666666"/>
-              <w:bottom w:val="single" w:sz="4" w:space="0" w:color="666666"/>
-              <w:right w:val="single" w:sz="4" w:space="0" w:color="666666"/>
-            </w:tcBorders>
-            <w:hideMark/>
-          </w:tcPr>
-          <w:p>
-            <w:pPr>
-              <w:widowControl w:val="0"/>
-              <w:numPr>
-                <w:ilvl w:val="0"/>
-                <w:numId w:val="6"/>
-              </w:numPr>
-              <w:spacing w:after="240" w:line="240" w:lineRule="auto"/>
-              <w:rPr>
-                <w:lang w:val="es-CO"/>
-              </w:rPr>
-            </w:pPr>
-            <w:r>
-              <w:rPr>
-                <w:b/>
-                <w:bCs/>
-                <w:lang w:val="es-CO"/>
-              </w:rPr>
-              <w:lastRenderedPageBreak/>
-              <w:t>Requerimiento que lo utiliza o especializa: </w:t>
-            </w:r>
-          </w:p>
-          <w:p>
-            <w:pPr>
-              <w:widowControl w:val="0"/>
-              <w:numPr>
-                <w:ilvl w:val="0"/>
-                <w:numId w:val="6"/>
-              </w:numPr>
-              <w:spacing w:after="240" w:line="240" w:lineRule="auto"/>
-              <w:rPr>
-                <w:lang w:val="es-CO"/>
-              </w:rPr>
-            </w:pPr>
-            <w:r>
-              <w:rPr>
-                <w:lang w:val="es-CO"/>
-              </w:rPr>
-              <w:lastRenderedPageBreak/>
-              <w:t>No aplica</w:t>
-            </w:r>
-          </w:p>
-        </w:tc>
-      </w:tr>
-      <w:tr>
-        <w:trPr>
-          <w:trHeight w:val="810"/>
-        </w:trPr>
-        <w:tc>
-          <w:tcPr>
-            <w:tcW w:w="0" w:type="auto"/>
-            <w:tcBorders>
-              <w:top w:val="single" w:sz="4" w:space="0" w:color="666666"/>
-              <w:left w:val="single" w:sz="4" w:space="0" w:color="666666"/>
-              <w:bottom w:val="single" w:sz="4" w:space="0" w:color="666666"/>
-              <w:right w:val="single" w:sz="4" w:space="0" w:color="666666"/>
-            </w:tcBorders>
-            <w:shd w:val="clear" w:color="auto" w:fill="CCCCCC"/>
-            <w:hideMark/>
-          </w:tcPr>
-          <w:p>
-            <w:pPr>
-              <w:widowControl w:val="0"/>
-              <w:numPr>
-                <w:ilvl w:val="0"/>
-                <w:numId w:val="6"/>
-              </w:numPr>
-              <w:spacing w:after="240" w:line="240" w:lineRule="auto"/>
-              <w:rPr>
-                <w:lang w:val="es-CO"/>
-              </w:rPr>
-            </w:pPr>
-            <w:r>
-              <w:rPr>
-                <w:b/>
-                <w:bCs/>
-                <w:lang w:val="es-CO"/>
-              </w:rPr>
-              <w:lastRenderedPageBreak/>
-              <w:t>Prioridad de desarrollo: </w:t>
-            </w:r>
-          </w:p>
-          <w:p>
-            <w:pPr>
-              <w:widowControl w:val="0"/>
-              <w:numPr>
-                <w:ilvl w:val="0"/>
-                <w:numId w:val="6"/>
-              </w:numPr>
-              <w:spacing w:after="240" w:line="240" w:lineRule="auto"/>
-              <w:rPr>
-                <w:lang w:val="es-CO"/>
-              </w:rPr>
-            </w:pPr>
-            <w:r>
-              <w:rPr>
-                <w:lang w:val="es-CO"/>
-              </w:rPr>
-              <w:t>Alta </w:t>
-            </w:r>
-          </w:p>
-        </w:tc>
-        <w:tc>
-          <w:tcPr>
-            <w:tcW w:w="0" w:type="auto"/>
-            <w:tcBorders>
-              <w:top w:val="single" w:sz="4" w:space="0" w:color="666666"/>
-              <w:left w:val="single" w:sz="4" w:space="0" w:color="666666"/>
-              <w:bottom w:val="single" w:sz="4" w:space="0" w:color="666666"/>
-              <w:right w:val="single" w:sz="4" w:space="0" w:color="666666"/>
-            </w:tcBorders>
-            <w:shd w:val="clear" w:color="auto" w:fill="CCCCCC"/>
-            <w:hideMark/>
-          </w:tcPr>
-          <w:p>
-            <w:pPr>
-              <w:widowControl w:val="0"/>
-              <w:numPr>
-                <w:ilvl w:val="0"/>
-                <w:numId w:val="6"/>
-              </w:numPr>
-              <w:spacing w:after="240" w:line="240" w:lineRule="auto"/>
-              <w:rPr>
-                <w:lang w:val="es-CO"/>
-              </w:rPr>
-            </w:pPr>
-            <w:r>
-              <w:rPr>
-                <w:b/>
-                <w:bCs/>
-                <w:lang w:val="es-CO"/>
-              </w:rPr>
-              <w:t>Documento de visualización asociado: </w:t>
-            </w:r>
-          </w:p>
-          <w:p>
-            <w:pPr>
-              <w:widowControl w:val="0"/>
-              <w:numPr>
-                <w:ilvl w:val="0"/>
-                <w:numId w:val="6"/>
-              </w:numPr>
-              <w:spacing w:after="240" w:line="240" w:lineRule="auto"/>
-              <w:rPr>
-                <w:lang w:val="es-CO"/>
-              </w:rPr>
-            </w:pPr>
-            <w:r>
-              <w:rPr>
-                <w:lang w:val="es-CO"/>
-              </w:rPr>
-              <w:t>PDF de almacenamiento de datos</w:t>
-            </w:r>
-          </w:p>
-        </w:tc>
-      </w:tr>
-      <w:tr>
-        <w:trPr>
-          <w:trHeight w:val="1920"/>
-        </w:trPr>
-        <w:tc>
-          <w:tcPr>
-            <w:tcW w:w="0" w:type="auto"/>
-            <w:tcBorders>
-              <w:top w:val="single" w:sz="4" w:space="0" w:color="666666"/>
-              <w:left w:val="single" w:sz="4" w:space="0" w:color="666666"/>
-              <w:bottom w:val="single" w:sz="4" w:space="0" w:color="666666"/>
-              <w:right w:val="single" w:sz="4" w:space="0" w:color="666666"/>
-            </w:tcBorders>
-            <w:hideMark/>
-          </w:tcPr>
-          <w:p>
-            <w:pPr>
-              <w:widowControl w:val="0"/>
-              <w:numPr>
-                <w:ilvl w:val="0"/>
-                <w:numId w:val="6"/>
-              </w:numPr>
-              <w:spacing w:after="240" w:line="240" w:lineRule="auto"/>
-              <w:rPr>
-                <w:lang w:val="es-CO"/>
-              </w:rPr>
-            </w:pPr>
-            <w:r>
-              <w:rPr>
-                <w:b/>
-                <w:bCs/>
-                <w:lang w:val="es-CO"/>
-              </w:rPr>
-              <w:t>Entrada: </w:t>
-            </w:r>
-          </w:p>
-          <w:p>
-            <w:pPr>
-              <w:widowControl w:val="0"/>
-              <w:numPr>
-                <w:ilvl w:val="0"/>
-                <w:numId w:val="6"/>
-              </w:numPr>
-              <w:spacing w:after="240" w:line="240" w:lineRule="auto"/>
-              <w:rPr>
-                <w:lang w:val="es-CO"/>
-              </w:rPr>
-            </w:pPr>
-            <w:r>
-              <w:rPr>
-                <w:lang w:val="es-CO"/>
-              </w:rPr>
-              <w:t xml:space="preserve">El usuario esperará a que el sistema le brinde </w:t>
-            </w:r>
-            <w:proofErr w:type="gramStart"/>
-            <w:r>
-              <w:rPr>
-                <w:lang w:val="es-CO"/>
-              </w:rPr>
-              <w:t>su paquetes</w:t>
-            </w:r>
-            <w:proofErr w:type="gramEnd"/>
-            <w:r>
-              <w:rPr>
-                <w:lang w:val="es-CO"/>
-              </w:rPr>
-              <w:t xml:space="preserve"> de cartas, que </w:t>
-            </w:r>
-            <w:proofErr w:type="gramStart"/>
-            <w:r>
-              <w:rPr>
-                <w:lang w:val="es-CO"/>
-              </w:rPr>
-              <w:t>va</w:t>
-            </w:r>
-            <w:proofErr w:type="gramEnd"/>
-            <w:r>
-              <w:rPr>
-                <w:lang w:val="es-CO"/>
-              </w:rPr>
-              <w:t xml:space="preserve"> tener durante cada partida.</w:t>
-            </w:r>
-          </w:p>
-        </w:tc>
-        <w:tc>
-          <w:tcPr>
-            <w:tcW w:w="0" w:type="auto"/>
-            <w:tcBorders>
-              <w:top w:val="single" w:sz="4" w:space="0" w:color="666666"/>
-              <w:left w:val="single" w:sz="4" w:space="0" w:color="666666"/>
-              <w:bottom w:val="single" w:sz="4" w:space="0" w:color="666666"/>
-              <w:right w:val="single" w:sz="4" w:space="0" w:color="666666"/>
-            </w:tcBorders>
-            <w:hideMark/>
-          </w:tcPr>
-          <w:p>
-            <w:pPr>
-              <w:widowControl w:val="0"/>
-              <w:numPr>
-                <w:ilvl w:val="0"/>
-                <w:numId w:val="6"/>
-              </w:numPr>
-              <w:spacing w:after="240" w:line="240" w:lineRule="auto"/>
-              <w:rPr>
-                <w:lang w:val="es-CO"/>
-              </w:rPr>
-            </w:pPr>
-            <w:r>
-              <w:rPr>
-                <w:b/>
-                <w:bCs/>
-                <w:lang w:val="es-CO"/>
-              </w:rPr>
-              <w:t>Salida: </w:t>
-            </w:r>
-          </w:p>
-          <w:p>
-            <w:pPr>
-              <w:widowControl w:val="0"/>
-              <w:numPr>
-                <w:ilvl w:val="0"/>
-                <w:numId w:val="6"/>
-              </w:numPr>
-              <w:spacing w:after="240" w:line="240" w:lineRule="auto"/>
-              <w:rPr>
-                <w:lang w:val="es-CO"/>
-              </w:rPr>
-            </w:pPr>
-            <w:r>
-              <w:rPr>
-                <w:lang w:val="es-CO"/>
-              </w:rPr>
-              <w:t>·        El sistema le mostrará el paquete de sus cartas correspondiente a la ronda, donde visualizará las características de cada carta.</w:t>
-            </w:r>
-          </w:p>
-          <w:p>
-            <w:pPr>
-              <w:widowControl w:val="0"/>
-              <w:numPr>
-                <w:ilvl w:val="0"/>
-                <w:numId w:val="6"/>
-              </w:numPr>
-              <w:spacing w:after="240" w:line="240" w:lineRule="auto"/>
-              <w:rPr>
-                <w:lang w:val="es-CO"/>
-              </w:rPr>
-            </w:pPr>
-          </w:p>
-        </w:tc>
-      </w:tr>
-      <w:tr>
-        <w:trPr>
-          <w:trHeight w:val="2190"/>
-        </w:trPr>
-        <w:tc>
-          <w:tcPr>
-            <w:tcW w:w="0" w:type="auto"/>
-            <w:gridSpan w:val="2"/>
-            <w:tcBorders>
-              <w:top w:val="single" w:sz="4" w:space="0" w:color="666666"/>
-              <w:left w:val="single" w:sz="4" w:space="0" w:color="666666"/>
-              <w:bottom w:val="single" w:sz="4" w:space="0" w:color="666666"/>
-              <w:right w:val="single" w:sz="4" w:space="0" w:color="666666"/>
-            </w:tcBorders>
-            <w:shd w:val="clear" w:color="auto" w:fill="CCCCCC"/>
-            <w:hideMark/>
-          </w:tcPr>
-          <w:p>
-            <w:pPr>
-              <w:widowControl w:val="0"/>
-              <w:numPr>
-                <w:ilvl w:val="0"/>
-                <w:numId w:val="6"/>
-              </w:numPr>
-              <w:spacing w:after="240" w:line="240" w:lineRule="auto"/>
-              <w:rPr>
-                <w:lang w:val="es-CO"/>
-              </w:rPr>
-            </w:pPr>
-            <w:r>
-              <w:rPr>
-                <w:b/>
-                <w:bCs/>
-                <w:lang w:val="es-CO"/>
-              </w:rPr>
-              <w:t>Descripción: </w:t>
-            </w:r>
-          </w:p>
-          <w:p>
-            <w:pPr>
-              <w:widowControl w:val="0"/>
-              <w:numPr>
-                <w:ilvl w:val="0"/>
-                <w:numId w:val="6"/>
-              </w:numPr>
-              <w:spacing w:after="240" w:line="240" w:lineRule="auto"/>
-              <w:rPr>
-                <w:lang w:val="es-CO"/>
-              </w:rPr>
-            </w:pPr>
-            <w:r>
-              <w:rPr>
-                <w:lang w:val="es-CO"/>
-              </w:rPr>
-              <w:t xml:space="preserve">El sistema debe permitir al usuario ingresar a la </w:t>
-            </w:r>
-            <w:proofErr w:type="spellStart"/>
-            <w:proofErr w:type="gramStart"/>
-            <w:r>
-              <w:rPr>
-                <w:lang w:val="es-CO"/>
-              </w:rPr>
-              <w:t>partida,después</w:t>
-            </w:r>
-            <w:proofErr w:type="spellEnd"/>
-            <w:proofErr w:type="gramEnd"/>
-            <w:r>
-              <w:rPr>
-                <w:lang w:val="es-CO"/>
-              </w:rPr>
-              <w:t xml:space="preserve"> de introducir el código relacionado a la sala, seguidamente el sistema le repartirá las cartas correspondientes, donde va a poder visualizar las características que poseerá cada carta asociada a él.</w:t>
-            </w:r>
-          </w:p>
-        </w:tc>
-      </w:tr>
-      <w:tr>
-        <w:trPr>
-          <w:trHeight w:val="2730"/>
-        </w:trPr>
-        <w:tc>
-          <w:tcPr>
-            <w:tcW w:w="0" w:type="auto"/>
-            <w:gridSpan w:val="2"/>
-            <w:tcBorders>
-              <w:top w:val="single" w:sz="4" w:space="0" w:color="666666"/>
-              <w:left w:val="single" w:sz="4" w:space="0" w:color="666666"/>
-              <w:bottom w:val="single" w:sz="4" w:space="0" w:color="666666"/>
-              <w:right w:val="single" w:sz="4" w:space="0" w:color="666666"/>
-            </w:tcBorders>
-            <w:hideMark/>
-          </w:tcPr>
-          <w:p>
-            <w:pPr>
-              <w:widowControl w:val="0"/>
-              <w:numPr>
-                <w:ilvl w:val="0"/>
-                <w:numId w:val="6"/>
-              </w:numPr>
-              <w:spacing w:after="240" w:line="240" w:lineRule="auto"/>
-              <w:rPr>
-                <w:lang w:val="es-CO"/>
-              </w:rPr>
-            </w:pPr>
-            <w:r>
-              <w:rPr>
-                <w:b/>
-                <w:bCs/>
-                <w:lang w:val="es-CO"/>
-              </w:rPr>
-              <w:t>Manejo de situaciones anormales: </w:t>
-            </w:r>
-          </w:p>
-          <w:p>
-            <w:pPr>
-              <w:widowControl w:val="0"/>
-              <w:numPr>
-                <w:ilvl w:val="0"/>
-                <w:numId w:val="6"/>
-              </w:numPr>
-              <w:spacing w:after="240" w:line="240" w:lineRule="auto"/>
-              <w:rPr>
-                <w:lang w:val="es-CO"/>
-              </w:rPr>
-            </w:pPr>
-            <w:r>
-              <w:rPr>
-                <w:lang w:val="es-CO"/>
-              </w:rPr>
-              <w:t xml:space="preserve">·        Si no accede a una partida multijugador no </w:t>
-            </w:r>
-            <w:proofErr w:type="gramStart"/>
-            <w:r>
-              <w:rPr>
-                <w:lang w:val="es-CO"/>
-              </w:rPr>
-              <w:t>va</w:t>
-            </w:r>
-            <w:proofErr w:type="gramEnd"/>
-            <w:r>
-              <w:rPr>
-                <w:lang w:val="es-CO"/>
-              </w:rPr>
-              <w:t xml:space="preserve"> poder visualizar las características de las cartas.</w:t>
-            </w:r>
-          </w:p>
-          <w:p>
-            <w:pPr>
-              <w:widowControl w:val="0"/>
-              <w:numPr>
-                <w:ilvl w:val="0"/>
-                <w:numId w:val="6"/>
-              </w:numPr>
-              <w:spacing w:after="240" w:line="240" w:lineRule="auto"/>
-              <w:rPr>
-                <w:lang w:val="es-CO"/>
-              </w:rPr>
-            </w:pPr>
-            <w:r>
-              <w:rPr>
-                <w:lang w:val="es-CO"/>
-              </w:rPr>
-              <w:t xml:space="preserve">·        Si el usuario abandona la partida no </w:t>
-            </w:r>
-            <w:proofErr w:type="gramStart"/>
-            <w:r>
-              <w:rPr>
-                <w:lang w:val="es-CO"/>
-              </w:rPr>
-              <w:t>va</w:t>
-            </w:r>
-            <w:proofErr w:type="gramEnd"/>
-            <w:r>
-              <w:rPr>
-                <w:lang w:val="es-CO"/>
-              </w:rPr>
-              <w:t xml:space="preserve"> poder ver más las cartas relacionadas al juego</w:t>
-            </w:r>
-          </w:p>
-        </w:tc>
-      </w:tr>
-      <w:tr>
-        <w:trPr>
-          <w:trHeight w:val="2190"/>
-        </w:trPr>
-        <w:tc>
-          <w:tcPr>
-            <w:tcW w:w="0" w:type="auto"/>
-            <w:gridSpan w:val="2"/>
-            <w:tcBorders>
-              <w:top w:val="single" w:sz="4" w:space="0" w:color="666666"/>
-              <w:left w:val="single" w:sz="4" w:space="0" w:color="666666"/>
-              <w:bottom w:val="single" w:sz="4" w:space="0" w:color="666666"/>
-              <w:right w:val="single" w:sz="4" w:space="0" w:color="666666"/>
-            </w:tcBorders>
-            <w:shd w:val="clear" w:color="auto" w:fill="CCCCCC"/>
-            <w:hideMark/>
-          </w:tcPr>
-          <w:p>
-            <w:pPr>
-              <w:widowControl w:val="0"/>
-              <w:numPr>
-                <w:ilvl w:val="0"/>
-                <w:numId w:val="6"/>
-              </w:numPr>
-              <w:spacing w:after="240" w:line="240" w:lineRule="auto"/>
-              <w:rPr>
-                <w:lang w:val="es-CO"/>
-              </w:rPr>
-            </w:pPr>
-            <w:r>
-              <w:rPr>
-                <w:b/>
-                <w:bCs/>
-                <w:lang w:val="es-CO"/>
-              </w:rPr>
-              <w:t>Criterios de aceptación: </w:t>
-            </w:r>
-          </w:p>
-          <w:p>
-            <w:pPr>
-              <w:widowControl w:val="0"/>
-              <w:numPr>
-                <w:ilvl w:val="0"/>
-                <w:numId w:val="6"/>
-              </w:numPr>
-              <w:spacing w:after="240" w:line="240" w:lineRule="auto"/>
-              <w:rPr>
-                <w:lang w:val="es-CO"/>
-              </w:rPr>
-            </w:pPr>
-            <w:r>
-              <w:rPr>
-                <w:lang w:val="es-CO"/>
-              </w:rPr>
-              <w:t>·        Podrán ver las características de las cartas siempre y cuando esté en una ronda durante el juego·        </w:t>
-            </w:r>
-          </w:p>
-          <w:p>
-            <w:pPr>
-              <w:widowControl w:val="0"/>
-              <w:numPr>
-                <w:ilvl w:val="0"/>
-                <w:numId w:val="6"/>
-              </w:numPr>
-              <w:spacing w:after="240" w:line="240" w:lineRule="auto"/>
-              <w:rPr>
-                <w:lang w:val="es-CO"/>
-              </w:rPr>
-            </w:pPr>
-            <w:r>
-              <w:rPr>
-                <w:lang w:val="es-CO"/>
-              </w:rPr>
-              <w:t>·        Se mostrará un mensaje de validación donde le avisan que se han repartido todas las cartas y el usuario procederá a ver todas sus cartas con sus respectivas características.</w:t>
-            </w:r>
-          </w:p>
-        </w:tc>
-      </w:tr>
-    </w:tbl>
-    <w:p>
-      <w:pPr>
-        <w:widowControl w:val="0"/>
-        <w:numPr>
-          <w:ilvl w:val="0"/>
-          <w:numId w:val="6"/>
-        </w:numPr>
-        <w:spacing w:after="240" w:line="240" w:lineRule="auto"/>
-        <w:rPr>
-          <w:lang w:val="es-CO"/>
-        </w:rPr>
-      </w:pPr>
-    </w:p>
-    <w:tbl>
-      <w:tblPr>
-        <w:tblW w:w="0" w:type="auto"/>
-        <w:tblCellMar>
-          <w:top w:w="15" w:type="dxa"/>
-          <w:left w:w="15" w:type="dxa"/>
-          <w:bottom w:w="15" w:type="dxa"/>
-          <w:right w:w="15" w:type="dxa"/>
-        </w:tblCellMar>
-        <w:tblLook w:val="04A0" w:firstRow="1" w:lastRow="0" w:firstColumn="1" w:lastColumn="0" w:noHBand="0" w:noVBand="1"/>
-      </w:tblPr>
-      <w:tblGrid>
-        <w:gridCol w:w="4940"/>
-        <w:gridCol w:w="4079"/>
-      </w:tblGrid>
-      <w:tr>
-        <w:tc>
-          <w:tcPr>
-            <w:tcW w:w="0" w:type="auto"/>
-            <w:tcBorders>
-              <w:top w:val="single" w:sz="4" w:space="0" w:color="666666"/>
-              <w:left w:val="single" w:sz="4" w:space="0" w:color="666666"/>
-              <w:bottom w:val="single" w:sz="4" w:space="0" w:color="666666"/>
-              <w:right w:val="single" w:sz="4" w:space="0" w:color="666666"/>
-            </w:tcBorders>
-            <w:shd w:val="clear" w:color="auto" w:fill="CCCCCC"/>
-            <w:hideMark/>
-          </w:tcPr>
-          <w:p>
-            <w:pPr>
-              <w:widowControl w:val="0"/>
-              <w:numPr>
-                <w:ilvl w:val="0"/>
-                <w:numId w:val="6"/>
-              </w:numPr>
-              <w:spacing w:after="240" w:line="240" w:lineRule="auto"/>
-              <w:rPr>
-                <w:lang w:val="es-CO"/>
-              </w:rPr>
-            </w:pPr>
-            <w:r>
-              <w:rPr>
-                <w:b/>
-                <w:bCs/>
-                <w:lang w:val="es-CO"/>
-              </w:rPr>
-              <w:t>Identificador:</w:t>
-            </w:r>
-            <w:r>
-              <w:rPr>
-                <w:lang w:val="es-CO"/>
-              </w:rPr>
-              <w:t>  RF5</w:t>
-            </w:r>
-          </w:p>
-          <w:p>
-            <w:pPr>
-              <w:widowControl w:val="0"/>
-              <w:numPr>
-                <w:ilvl w:val="0"/>
-                <w:numId w:val="6"/>
-              </w:numPr>
-              <w:spacing w:after="240" w:line="240" w:lineRule="auto"/>
-              <w:rPr>
-                <w:lang w:val="es-CO"/>
-              </w:rPr>
-            </w:pPr>
-            <w:r>
-              <w:rPr>
-                <w:lang w:val="es-CO"/>
-              </w:rPr>
-              <w:t>REQ-001 </w:t>
-            </w:r>
-          </w:p>
-        </w:tc>
-        <w:tc>
-          <w:tcPr>
-            <w:tcW w:w="0" w:type="auto"/>
-            <w:tcBorders>
-              <w:top w:val="single" w:sz="4" w:space="0" w:color="666666"/>
-              <w:left w:val="single" w:sz="4" w:space="0" w:color="666666"/>
-              <w:bottom w:val="single" w:sz="4" w:space="0" w:color="666666"/>
-              <w:right w:val="single" w:sz="4" w:space="0" w:color="666666"/>
-            </w:tcBorders>
-            <w:shd w:val="clear" w:color="auto" w:fill="CCCCCC"/>
-            <w:hideMark/>
-          </w:tcPr>
-          <w:p>
-            <w:pPr>
-              <w:widowControl w:val="0"/>
-              <w:numPr>
-                <w:ilvl w:val="0"/>
-                <w:numId w:val="6"/>
-              </w:numPr>
-              <w:spacing w:after="240" w:line="240" w:lineRule="auto"/>
-              <w:rPr>
-                <w:lang w:val="es-CO"/>
-              </w:rPr>
-            </w:pPr>
-            <w:r>
-              <w:rPr>
-                <w:b/>
-                <w:bCs/>
-                <w:lang w:val="es-CO"/>
-              </w:rPr>
-              <w:t>Nombre:</w:t>
-            </w:r>
-            <w:r>
-              <w:rPr>
-                <w:lang w:val="es-CO"/>
-              </w:rPr>
-              <w:t xml:space="preserve"> El sistema tendrá un rango de jugadores por partida</w:t>
-            </w:r>
-          </w:p>
-          <w:p>
-            <w:pPr>
-              <w:widowControl w:val="0"/>
-              <w:numPr>
-                <w:ilvl w:val="0"/>
-                <w:numId w:val="6"/>
-              </w:numPr>
-              <w:spacing w:after="240" w:line="240" w:lineRule="auto"/>
-              <w:rPr>
-                <w:lang w:val="es-CO"/>
-              </w:rPr>
-            </w:pPr>
-          </w:p>
-        </w:tc>
-      </w:tr>
-      <w:tr>
-        <w:trPr>
-          <w:trHeight w:val="810"/>
-        </w:trPr>
-        <w:tc>
-          <w:tcPr>
-            <w:tcW w:w="0" w:type="auto"/>
-            <w:tcBorders>
-              <w:top w:val="single" w:sz="4" w:space="0" w:color="666666"/>
-              <w:left w:val="single" w:sz="4" w:space="0" w:color="666666"/>
-              <w:bottom w:val="single" w:sz="4" w:space="0" w:color="666666"/>
-              <w:right w:val="single" w:sz="4" w:space="0" w:color="666666"/>
-            </w:tcBorders>
-            <w:hideMark/>
-          </w:tcPr>
-          <w:p>
-            <w:pPr>
-              <w:widowControl w:val="0"/>
-              <w:numPr>
-                <w:ilvl w:val="0"/>
-                <w:numId w:val="6"/>
-              </w:numPr>
-              <w:spacing w:after="240" w:line="240" w:lineRule="auto"/>
-              <w:rPr>
-                <w:lang w:val="es-CO"/>
-              </w:rPr>
-            </w:pPr>
-            <w:r>
-              <w:rPr>
-                <w:b/>
-                <w:bCs/>
-                <w:lang w:val="es-CO"/>
-              </w:rPr>
-              <w:lastRenderedPageBreak/>
-              <w:t>Tipo: </w:t>
-            </w:r>
-          </w:p>
-          <w:p>
-            <w:pPr>
-              <w:widowControl w:val="0"/>
-              <w:numPr>
-                <w:ilvl w:val="0"/>
-                <w:numId w:val="6"/>
-              </w:numPr>
-              <w:spacing w:after="240" w:line="240" w:lineRule="auto"/>
-              <w:rPr>
-                <w:lang w:val="es-CO"/>
-              </w:rPr>
-            </w:pPr>
-            <w:r>
-              <w:rPr>
-                <w:lang w:val="es-CO"/>
-              </w:rPr>
-              <w:t>Funcional </w:t>
-            </w:r>
-          </w:p>
-        </w:tc>
-        <w:tc>
-          <w:tcPr>
-            <w:tcW w:w="0" w:type="auto"/>
-            <w:tcBorders>
-              <w:top w:val="single" w:sz="4" w:space="0" w:color="666666"/>
-              <w:left w:val="single" w:sz="4" w:space="0" w:color="666666"/>
-              <w:bottom w:val="single" w:sz="4" w:space="0" w:color="666666"/>
-              <w:right w:val="single" w:sz="4" w:space="0" w:color="666666"/>
-            </w:tcBorders>
-            <w:hideMark/>
-          </w:tcPr>
-          <w:p>
-            <w:pPr>
-              <w:widowControl w:val="0"/>
-              <w:numPr>
-                <w:ilvl w:val="0"/>
-                <w:numId w:val="6"/>
-              </w:numPr>
-              <w:spacing w:after="240" w:line="240" w:lineRule="auto"/>
-              <w:rPr>
-                <w:lang w:val="es-CO"/>
-              </w:rPr>
-            </w:pPr>
-            <w:r>
-              <w:rPr>
-                <w:b/>
-                <w:bCs/>
-                <w:lang w:val="es-CO"/>
-              </w:rPr>
-              <w:t>Requerimiento que lo utiliza o especializa: </w:t>
-            </w:r>
-          </w:p>
-          <w:p>
-            <w:pPr>
-              <w:widowControl w:val="0"/>
-              <w:numPr>
-                <w:ilvl w:val="0"/>
-                <w:numId w:val="6"/>
-              </w:numPr>
-              <w:spacing w:after="240" w:line="240" w:lineRule="auto"/>
-              <w:rPr>
-                <w:lang w:val="es-CO"/>
-              </w:rPr>
-            </w:pPr>
-            <w:r>
-              <w:rPr>
-                <w:lang w:val="es-CO"/>
-              </w:rPr>
-              <w:t>No aplica</w:t>
-            </w:r>
-          </w:p>
-        </w:tc>
-      </w:tr>
-      <w:tr>
-        <w:trPr>
-          <w:trHeight w:val="810"/>
-        </w:trPr>
-        <w:tc>
-          <w:tcPr>
-            <w:tcW w:w="0" w:type="auto"/>
-            <w:tcBorders>
-              <w:top w:val="single" w:sz="4" w:space="0" w:color="666666"/>
-              <w:left w:val="single" w:sz="4" w:space="0" w:color="666666"/>
-              <w:bottom w:val="single" w:sz="4" w:space="0" w:color="666666"/>
-              <w:right w:val="single" w:sz="4" w:space="0" w:color="666666"/>
-            </w:tcBorders>
-            <w:shd w:val="clear" w:color="auto" w:fill="CCCCCC"/>
-            <w:hideMark/>
-          </w:tcPr>
-          <w:p>
-            <w:pPr>
-              <w:widowControl w:val="0"/>
-              <w:numPr>
-                <w:ilvl w:val="0"/>
-                <w:numId w:val="6"/>
-              </w:numPr>
-              <w:spacing w:after="240" w:line="240" w:lineRule="auto"/>
-              <w:rPr>
-                <w:lang w:val="es-CO"/>
-              </w:rPr>
-            </w:pPr>
-            <w:r>
-              <w:rPr>
-                <w:b/>
-                <w:bCs/>
-                <w:lang w:val="es-CO"/>
-              </w:rPr>
-              <w:t>Prioridad de desarrollo: </w:t>
-            </w:r>
-          </w:p>
-          <w:p>
-            <w:pPr>
-              <w:widowControl w:val="0"/>
-              <w:numPr>
-                <w:ilvl w:val="0"/>
-                <w:numId w:val="6"/>
-              </w:numPr>
-              <w:spacing w:after="240" w:line="240" w:lineRule="auto"/>
-              <w:rPr>
-                <w:lang w:val="es-CO"/>
-              </w:rPr>
-            </w:pPr>
-            <w:r>
-              <w:rPr>
-                <w:lang w:val="es-CO"/>
-              </w:rPr>
-              <w:t>Alta </w:t>
-            </w:r>
-          </w:p>
-        </w:tc>
-        <w:tc>
-          <w:tcPr>
-            <w:tcW w:w="0" w:type="auto"/>
-            <w:tcBorders>
-              <w:top w:val="single" w:sz="4" w:space="0" w:color="666666"/>
-              <w:left w:val="single" w:sz="4" w:space="0" w:color="666666"/>
-              <w:bottom w:val="single" w:sz="4" w:space="0" w:color="666666"/>
-              <w:right w:val="single" w:sz="4" w:space="0" w:color="666666"/>
-            </w:tcBorders>
-            <w:shd w:val="clear" w:color="auto" w:fill="CCCCCC"/>
-            <w:hideMark/>
-          </w:tcPr>
-          <w:p>
-            <w:pPr>
-              <w:widowControl w:val="0"/>
-              <w:numPr>
-                <w:ilvl w:val="0"/>
-                <w:numId w:val="6"/>
-              </w:numPr>
-              <w:spacing w:after="240" w:line="240" w:lineRule="auto"/>
-              <w:rPr>
-                <w:lang w:val="es-CO"/>
-              </w:rPr>
-            </w:pPr>
-            <w:r>
-              <w:rPr>
-                <w:b/>
-                <w:bCs/>
-                <w:lang w:val="es-CO"/>
-              </w:rPr>
-              <w:t>Documento de visualización asociado: </w:t>
-            </w:r>
-          </w:p>
-          <w:p>
-            <w:pPr>
-              <w:widowControl w:val="0"/>
-              <w:numPr>
-                <w:ilvl w:val="0"/>
-                <w:numId w:val="6"/>
-              </w:numPr>
-              <w:spacing w:after="240" w:line="240" w:lineRule="auto"/>
-              <w:rPr>
-                <w:lang w:val="es-CO"/>
-              </w:rPr>
-            </w:pPr>
-            <w:r>
-              <w:rPr>
-                <w:lang w:val="es-CO"/>
-              </w:rPr>
-              <w:t>PDF de almacenamiento de datos</w:t>
-            </w:r>
-          </w:p>
-        </w:tc>
-      </w:tr>
-      <w:tr>
-        <w:trPr>
-          <w:trHeight w:val="1920"/>
-        </w:trPr>
-        <w:tc>
-          <w:tcPr>
-            <w:tcW w:w="0" w:type="auto"/>
-            <w:tcBorders>
-              <w:top w:val="single" w:sz="4" w:space="0" w:color="666666"/>
-              <w:left w:val="single" w:sz="4" w:space="0" w:color="666666"/>
-              <w:bottom w:val="single" w:sz="4" w:space="0" w:color="666666"/>
-              <w:right w:val="single" w:sz="4" w:space="0" w:color="666666"/>
-            </w:tcBorders>
-            <w:hideMark/>
-          </w:tcPr>
-          <w:p>
-            <w:pPr>
-              <w:widowControl w:val="0"/>
-              <w:numPr>
-                <w:ilvl w:val="0"/>
-                <w:numId w:val="6"/>
-              </w:numPr>
-              <w:spacing w:after="240" w:line="240" w:lineRule="auto"/>
-              <w:rPr>
-                <w:lang w:val="es-CO"/>
-              </w:rPr>
-            </w:pPr>
-            <w:r>
-              <w:rPr>
-                <w:b/>
-                <w:bCs/>
-                <w:lang w:val="es-CO"/>
-              </w:rPr>
-              <w:t>Entrada: </w:t>
-            </w:r>
-          </w:p>
-          <w:p>
-            <w:pPr>
-              <w:widowControl w:val="0"/>
-              <w:numPr>
-                <w:ilvl w:val="0"/>
-                <w:numId w:val="6"/>
-              </w:numPr>
-              <w:spacing w:after="240" w:line="240" w:lineRule="auto"/>
-              <w:rPr>
-                <w:lang w:val="es-CO"/>
-              </w:rPr>
-            </w:pPr>
-            <w:r>
-              <w:rPr>
-                <w:lang w:val="es-CO"/>
-              </w:rPr>
-              <w:t>El administrador ingresa la capacidad de jugadores que quiere ver durante el desarrollo del juego.</w:t>
-            </w:r>
-          </w:p>
-        </w:tc>
-        <w:tc>
-          <w:tcPr>
-            <w:tcW w:w="0" w:type="auto"/>
-            <w:tcBorders>
-              <w:top w:val="single" w:sz="4" w:space="0" w:color="666666"/>
-              <w:left w:val="single" w:sz="4" w:space="0" w:color="666666"/>
-              <w:bottom w:val="single" w:sz="4" w:space="0" w:color="666666"/>
-              <w:right w:val="single" w:sz="4" w:space="0" w:color="666666"/>
-            </w:tcBorders>
-            <w:hideMark/>
-          </w:tcPr>
-          <w:p>
-            <w:pPr>
-              <w:widowControl w:val="0"/>
-              <w:numPr>
-                <w:ilvl w:val="0"/>
-                <w:numId w:val="6"/>
-              </w:numPr>
-              <w:spacing w:after="240" w:line="240" w:lineRule="auto"/>
-              <w:rPr>
-                <w:lang w:val="es-CO"/>
-              </w:rPr>
-            </w:pPr>
-            <w:r>
-              <w:rPr>
-                <w:b/>
-                <w:bCs/>
-                <w:lang w:val="es-CO"/>
-              </w:rPr>
-              <w:t>Salida: </w:t>
-            </w:r>
-          </w:p>
-          <w:p>
-            <w:pPr>
-              <w:widowControl w:val="0"/>
-              <w:numPr>
-                <w:ilvl w:val="0"/>
-                <w:numId w:val="6"/>
-              </w:numPr>
-              <w:spacing w:after="240" w:line="240" w:lineRule="auto"/>
-              <w:rPr>
-                <w:lang w:val="es-CO"/>
-              </w:rPr>
-            </w:pPr>
-            <w:r>
-              <w:rPr>
-                <w:lang w:val="es-CO"/>
-              </w:rPr>
-              <w:t>·        El sistema le validará la cantidad ingresada, por medio de una alerta.</w:t>
-            </w:r>
-          </w:p>
-          <w:p>
-            <w:pPr>
-              <w:widowControl w:val="0"/>
-              <w:numPr>
-                <w:ilvl w:val="0"/>
-                <w:numId w:val="6"/>
-              </w:numPr>
-              <w:spacing w:after="240" w:line="240" w:lineRule="auto"/>
-              <w:rPr>
-                <w:lang w:val="es-CO"/>
-              </w:rPr>
-            </w:pPr>
-          </w:p>
-        </w:tc>
-      </w:tr>
-      <w:tr>
-        <w:trPr>
-          <w:trHeight w:val="2190"/>
-        </w:trPr>
-        <w:tc>
-          <w:tcPr>
-            <w:tcW w:w="0" w:type="auto"/>
-            <w:gridSpan w:val="2"/>
-            <w:tcBorders>
-              <w:top w:val="single" w:sz="4" w:space="0" w:color="666666"/>
-              <w:left w:val="single" w:sz="4" w:space="0" w:color="666666"/>
-              <w:bottom w:val="single" w:sz="4" w:space="0" w:color="666666"/>
-              <w:right w:val="single" w:sz="4" w:space="0" w:color="666666"/>
-            </w:tcBorders>
-            <w:shd w:val="clear" w:color="auto" w:fill="CCCCCC"/>
-            <w:hideMark/>
-          </w:tcPr>
-          <w:p>
-            <w:pPr>
-              <w:widowControl w:val="0"/>
-              <w:numPr>
-                <w:ilvl w:val="0"/>
-                <w:numId w:val="6"/>
-              </w:numPr>
-              <w:spacing w:after="240" w:line="240" w:lineRule="auto"/>
-              <w:rPr>
-                <w:lang w:val="es-CO"/>
-              </w:rPr>
-            </w:pPr>
-            <w:r>
-              <w:rPr>
-                <w:b/>
-                <w:bCs/>
-                <w:lang w:val="es-CO"/>
-              </w:rPr>
-              <w:t>Descripción: </w:t>
-            </w:r>
-          </w:p>
-          <w:p>
-            <w:pPr>
-              <w:widowControl w:val="0"/>
-              <w:numPr>
-                <w:ilvl w:val="0"/>
-                <w:numId w:val="6"/>
-              </w:numPr>
-              <w:spacing w:after="240" w:line="240" w:lineRule="auto"/>
-              <w:rPr>
-                <w:lang w:val="es-CO"/>
-              </w:rPr>
-            </w:pPr>
-            <w:r>
-              <w:rPr>
-                <w:lang w:val="es-CO"/>
-              </w:rPr>
-              <w:t xml:space="preserve">El administrador a la hora de crear la sala para que los usuarios </w:t>
-            </w:r>
-            <w:proofErr w:type="gramStart"/>
-            <w:r>
-              <w:rPr>
-                <w:lang w:val="es-CO"/>
-              </w:rPr>
-              <w:t>ingresen,</w:t>
-            </w:r>
-            <w:proofErr w:type="gramEnd"/>
-            <w:r>
-              <w:rPr>
-                <w:lang w:val="es-CO"/>
-              </w:rPr>
-              <w:t xml:space="preserve"> tiene que insertar la capacidad de jugadores que quiere ver en esa partida o de lo contrario no </w:t>
-            </w:r>
-            <w:proofErr w:type="gramStart"/>
-            <w:r>
-              <w:rPr>
-                <w:lang w:val="es-CO"/>
-              </w:rPr>
-              <w:t>va</w:t>
-            </w:r>
-            <w:proofErr w:type="gramEnd"/>
-            <w:r>
-              <w:rPr>
-                <w:lang w:val="es-CO"/>
-              </w:rPr>
-              <w:t xml:space="preserve"> poder crear la sala, eso sí bajo el rango “2 a 7” decretado por el sistema “videojuego”.</w:t>
+              <w:t xml:space="preserve">El usuario </w:t>
+            </w:r>
+            <w:r>
+              <w:rPr>
+                <w:lang w:val="es-CO"/>
+              </w:rPr>
+              <w:t xml:space="preserve"> tiene que insertar la capacidad de jugadores que quiere ver en esa partida o de lo contrario no va poder crear la sala, eso sí bajo el rango “2 a 7” decretado por el sistema “videojuego”.</w:t>
             </w:r>
           </w:p>
         </w:tc>
@@ -8256,21 +7029,7 @@
               <w:rPr>
                 <w:lang w:val="es-CO"/>
               </w:rPr>
-              <w:t xml:space="preserve">·        Si el usuario no ingresa la cantidad de jugadores previstos bajo el rango del sistema “videojuego”, no </w:t>
-            </w:r>
-            <w:proofErr w:type="gramStart"/>
-            <w:r>
-              <w:rPr>
-                <w:lang w:val="es-CO"/>
-              </w:rPr>
-              <w:t>va</w:t>
-            </w:r>
-            <w:proofErr w:type="gramEnd"/>
-            <w:r>
-              <w:rPr>
-                <w:lang w:val="es-CO"/>
-              </w:rPr>
-              <w:t xml:space="preserve"> poder empezar el juego.</w:t>
+              <w:t>·        Si el usuario no ingresa la cantidad de jugadores previstos bajo el rango del sistema “videojuego”, no va poder empezar el juego.</w:t>
             </w:r>
           </w:p>
         </w:tc>
@@ -9614,6 +8373,7 @@
   <w:style w:type="paragraph" w:default="1" w:styleId="Normal">
     <w:name w:val="Normal"/>
     <w:qFormat/>
+    <w:rsid w:val="00D12320"/>
   </w:style>
   <w:style w:type="paragraph" w:styleId="Ttulo1">
     <w:name w:val="heading 1"/>
@@ -9730,6 +8490,7 @@
   <w:style w:type="character" w:default="1" w:styleId="Fuentedeprrafopredeter">
     <w:name w:val="Default Paragraph Font"/>
     <w:uiPriority w:val="1"/>
+    <w:semiHidden/>
     <w:unhideWhenUsed/>
   </w:style>
   <w:style w:type="table" w:default="1" w:styleId="Tablanormal">
@@ -9806,9 +8567,7 @@
       <w:tblStyleRowBandSize w:val="1"/>
       <w:tblStyleColBandSize w:val="1"/>
       <w:tblCellMar>
-        <w:top w:w="0" w:type="dxa"/>
         <w:left w:w="115" w:type="dxa"/>
-        <w:bottom w:w="0" w:type="dxa"/>
         <w:right w:w="115" w:type="dxa"/>
       </w:tblCellMar>
     </w:tblPr>
@@ -9825,9 +8584,7 @@
       <w:tblStyleRowBandSize w:val="1"/>
       <w:tblStyleColBandSize w:val="1"/>
       <w:tblCellMar>
-        <w:top w:w="0" w:type="dxa"/>
         <w:left w:w="115" w:type="dxa"/>
-        <w:bottom w:w="0" w:type="dxa"/>
         <w:right w:w="115" w:type="dxa"/>
       </w:tblCellMar>
     </w:tblPr>
@@ -9870,9 +8627,7 @@
       <w:tblStyleRowBandSize w:val="1"/>
       <w:tblStyleColBandSize w:val="1"/>
       <w:tblCellMar>
-        <w:top w:w="0" w:type="dxa"/>
         <w:left w:w="115" w:type="dxa"/>
-        <w:bottom w:w="0" w:type="dxa"/>
         <w:right w:w="115" w:type="dxa"/>
       </w:tblCellMar>
     </w:tblPr>
@@ -9886,9 +8641,7 @@
       <w:tblStyleRowBandSize w:val="1"/>
       <w:tblStyleColBandSize w:val="1"/>
       <w:tblCellMar>
-        <w:top w:w="0" w:type="dxa"/>
         <w:left w:w="115" w:type="dxa"/>
-        <w:bottom w:w="0" w:type="dxa"/>
         <w:right w:w="115" w:type="dxa"/>
       </w:tblCellMar>
     </w:tblPr>
@@ -9899,9 +8652,7 @@
       <w:tblStyleRowBandSize w:val="1"/>
       <w:tblStyleColBandSize w:val="1"/>
       <w:tblCellMar>
-        <w:top w:w="0" w:type="dxa"/>
         <w:left w:w="115" w:type="dxa"/>
-        <w:bottom w:w="0" w:type="dxa"/>
         <w:right w:w="115" w:type="dxa"/>
       </w:tblCellMar>
     </w:tblPr>
